--- a/2 курс 2 семестр/[DS] Data Science/Лабораторная работа 2 DS.docx
+++ b/2 курс 2 семестр/[DS] Data Science/Лабораторная работа 2 DS.docx
@@ -1448,11 +1448,18 @@
     </w:p>
     <w:p>
       <w:pPr>
+        <w:spacing w:after="280" w:line="312" w:lineRule="auto"/>
         <w:ind w:firstLine="0"/>
-      </w:pPr>
-      <w:r>
+        <w:rPr>
+          <w:caps/>
+        </w:rPr>
+      </w:pPr>
+      <w:r>
+        <w:rPr>
+          <w:caps/>
+        </w:rPr>
         <w:lastRenderedPageBreak/>
-        <w:t>Гипотезы:</w:t>
+        <w:t>Ход работы</w:t>
       </w:r>
     </w:p>
     <w:p>
@@ -1460,40 +1467,17 @@
         <w:pStyle w:val="a4"/>
         <w:numPr>
           <w:ilvl w:val="0"/>
-          <w:numId w:val="4"/>
+          <w:numId w:val="18"/>
         </w:numPr>
-        <w:spacing w:after="0"/>
-        <w:jc w:val="both"/>
-        <w:rPr>
-          <w:szCs w:val="28"/>
-        </w:rPr>
-      </w:pPr>
-      <w:r>
-        <w:t xml:space="preserve">У здоровых людей </w:t>
-      </w:r>
-      <w:r>
-        <w:t>среднее количество</w:t>
-      </w:r>
-      <w:r>
-        <w:t xml:space="preserve"> друзей</w:t>
-      </w:r>
-      <w:r>
-        <w:t xml:space="preserve"> такое же</w:t>
-      </w:r>
-      <w:r>
-        <w:t xml:space="preserve">, </w:t>
-      </w:r>
-      <w:r>
-        <w:t>как и</w:t>
-      </w:r>
-      <w:r>
-        <w:t xml:space="preserve"> у людей, страдающих депрессией</w:t>
-      </w:r>
-      <w:r>
-        <w:rPr>
-          <w:szCs w:val="28"/>
-        </w:rPr>
-        <w:t xml:space="preserve"> </w:t>
+        <w:tabs>
+          <w:tab w:val="left" w:pos="426"/>
+        </w:tabs>
+        <w:spacing w:before="280" w:after="280" w:line="312" w:lineRule="auto"/>
+        <w:ind w:left="0" w:firstLine="0"/>
+        <w:contextualSpacing w:val="0"/>
+      </w:pPr>
+      <w:r>
+        <w:t>Гипотезы</w:t>
       </w:r>
     </w:p>
     <w:p>
@@ -1501,25 +1485,37 @@
         <w:pStyle w:val="a4"/>
         <w:numPr>
           <w:ilvl w:val="0"/>
-          <w:numId w:val="4"/>
+          <w:numId w:val="19"/>
         </w:numPr>
-        <w:spacing w:after="0"/>
-        <w:jc w:val="both"/>
-        <w:rPr>
-          <w:szCs w:val="28"/>
-        </w:rPr>
-      </w:pPr>
-      <w:r>
-        <w:rPr>
-          <w:szCs w:val="28"/>
-        </w:rPr>
-        <w:t>У здоровых людей среднее количество часов сна такое же, как и у людей, страдающих депрессией</w:t>
-      </w:r>
-      <w:r>
-        <w:rPr>
-          <w:szCs w:val="28"/>
-        </w:rPr>
-        <w:t xml:space="preserve"> </w:t>
+        <w:tabs>
+          <w:tab w:val="left" w:pos="993"/>
+        </w:tabs>
+        <w:spacing w:after="0" w:line="312" w:lineRule="auto"/>
+        <w:ind w:left="0" w:firstLine="567"/>
+      </w:pPr>
+      <w:r>
+        <w:t xml:space="preserve">У здоровых людей </w:t>
+      </w:r>
+      <w:r>
+        <w:t>среднее количество</w:t>
+      </w:r>
+      <w:r>
+        <w:t xml:space="preserve"> друзей</w:t>
+      </w:r>
+      <w:r>
+        <w:t xml:space="preserve"> такое же</w:t>
+      </w:r>
+      <w:r>
+        <w:t xml:space="preserve">, </w:t>
+      </w:r>
+      <w:r>
+        <w:t>как и</w:t>
+      </w:r>
+      <w:r>
+        <w:t xml:space="preserve"> у людей, страдающих депрессией</w:t>
+      </w:r>
+      <w:r>
+        <w:t>.</w:t>
       </w:r>
     </w:p>
     <w:p>
@@ -1527,37 +1523,19 @@
         <w:pStyle w:val="a4"/>
         <w:numPr>
           <w:ilvl w:val="0"/>
-          <w:numId w:val="4"/>
+          <w:numId w:val="19"/>
         </w:numPr>
-        <w:spacing w:after="0"/>
-        <w:jc w:val="both"/>
-        <w:rPr>
-          <w:szCs w:val="28"/>
-        </w:rPr>
-      </w:pPr>
-      <w:r>
-        <w:rPr>
-          <w:szCs w:val="28"/>
-        </w:rPr>
-        <w:t xml:space="preserve">У людей </w:t>
-      </w:r>
-      <w:r>
-        <w:rPr>
-          <w:szCs w:val="28"/>
-        </w:rPr>
-        <w:t xml:space="preserve">без </w:t>
-      </w:r>
-      <w:r>
-        <w:rPr>
-          <w:szCs w:val="28"/>
-        </w:rPr>
-        <w:t xml:space="preserve">проблем по учебе среднее количество часов сна такое же, как и у людей </w:t>
-      </w:r>
-      <w:r>
-        <w:rPr>
-          <w:szCs w:val="28"/>
-        </w:rPr>
-        <w:t>с проблемами</w:t>
+        <w:tabs>
+          <w:tab w:val="left" w:pos="993"/>
+        </w:tabs>
+        <w:spacing w:after="0" w:line="312" w:lineRule="auto"/>
+        <w:ind w:left="0" w:firstLine="567"/>
+      </w:pPr>
+      <w:r>
+        <w:t>У здоровых людей среднее количество часов сна такое же, как и у людей, страдающих депрессией</w:t>
+      </w:r>
+      <w:r>
+        <w:t>.</w:t>
       </w:r>
     </w:p>
     <w:p>
@@ -1565,49 +1543,28 @@
         <w:pStyle w:val="a4"/>
         <w:numPr>
           <w:ilvl w:val="0"/>
-          <w:numId w:val="4"/>
+          <w:numId w:val="19"/>
         </w:numPr>
-        <w:spacing w:after="0"/>
-        <w:jc w:val="both"/>
-        <w:rPr>
-          <w:szCs w:val="28"/>
-        </w:rPr>
-      </w:pPr>
-      <w:r>
-        <w:rPr>
-          <w:szCs w:val="28"/>
-        </w:rPr>
-        <w:t>У людей</w:t>
-      </w:r>
-      <w:r>
-        <w:rPr>
-          <w:szCs w:val="28"/>
-        </w:rPr>
-        <w:t xml:space="preserve">, которые хорошо учатся, </w:t>
-      </w:r>
-      <w:r>
-        <w:rPr>
-          <w:szCs w:val="28"/>
-        </w:rPr>
-        <w:t>среднее количество часов сна такое же</w:t>
-      </w:r>
-      <w:r>
-        <w:rPr>
-          <w:szCs w:val="28"/>
-        </w:rPr>
-        <w:t xml:space="preserve">, </w:t>
-      </w:r>
-      <w:r>
-        <w:rPr>
-          <w:szCs w:val="28"/>
-        </w:rPr>
-        <w:t>как и у людей, которые учатся плохо</w:t>
-      </w:r>
-      <w:r>
-        <w:rPr>
-          <w:szCs w:val="28"/>
-        </w:rPr>
-        <w:t xml:space="preserve"> </w:t>
+        <w:tabs>
+          <w:tab w:val="left" w:pos="993"/>
+        </w:tabs>
+        <w:spacing w:after="0" w:line="312" w:lineRule="auto"/>
+        <w:ind w:left="0" w:firstLine="567"/>
+      </w:pPr>
+      <w:r>
+        <w:t xml:space="preserve">У людей </w:t>
+      </w:r>
+      <w:r>
+        <w:t xml:space="preserve">без </w:t>
+      </w:r>
+      <w:r>
+        <w:t xml:space="preserve">проблем по учебе среднее количество часов сна такое же, как и у людей </w:t>
+      </w:r>
+      <w:r>
+        <w:t>с проблемами</w:t>
+      </w:r>
+      <w:r>
+        <w:t>.</w:t>
       </w:r>
     </w:p>
     <w:p>
@@ -1615,24 +1572,62 @@
         <w:pStyle w:val="a4"/>
         <w:numPr>
           <w:ilvl w:val="0"/>
-          <w:numId w:val="4"/>
+          <w:numId w:val="19"/>
         </w:numPr>
-        <w:spacing w:after="0"/>
-        <w:jc w:val="both"/>
-        <w:rPr>
-          <w:szCs w:val="28"/>
-        </w:rPr>
-      </w:pPr>
-      <w:r>
-        <w:rPr>
-          <w:szCs w:val="28"/>
-        </w:rPr>
+        <w:tabs>
+          <w:tab w:val="left" w:pos="993"/>
+        </w:tabs>
+        <w:spacing w:after="0" w:line="312" w:lineRule="auto"/>
+        <w:ind w:left="0" w:firstLine="567"/>
+      </w:pPr>
+      <w:r>
+        <w:t>У людей</w:t>
+      </w:r>
+      <w:r>
+        <w:t xml:space="preserve">, которые хорошо учатся, </w:t>
+      </w:r>
+      <w:r>
+        <w:t>среднее количество часов сна такое же</w:t>
+      </w:r>
+      <w:r>
+        <w:t xml:space="preserve">, </w:t>
+      </w:r>
+      <w:r>
+        <w:t>как и у людей, которые учатся плохо</w:t>
+      </w:r>
+      <w:r>
+        <w:t>.</w:t>
+      </w:r>
+    </w:p>
+    <w:p>
+      <w:pPr>
+        <w:pStyle w:val="a4"/>
+        <w:numPr>
+          <w:ilvl w:val="0"/>
+          <w:numId w:val="19"/>
+        </w:numPr>
+        <w:tabs>
+          <w:tab w:val="left" w:pos="993"/>
+        </w:tabs>
+        <w:spacing w:after="0" w:line="312" w:lineRule="auto"/>
+        <w:ind w:left="0" w:firstLine="567"/>
+      </w:pPr>
+      <w:r>
         <w:t>Доля мужчин и женщин, страдающих депрессией, одинакова</w:t>
       </w:r>
     </w:p>
     <w:p>
       <w:pPr>
-        <w:ind w:firstLine="0"/>
+        <w:pStyle w:val="a4"/>
+        <w:numPr>
+          <w:ilvl w:val="0"/>
+          <w:numId w:val="19"/>
+        </w:numPr>
+        <w:tabs>
+          <w:tab w:val="left" w:pos="993"/>
+        </w:tabs>
+        <w:spacing w:after="0" w:line="312" w:lineRule="auto"/>
+        <w:ind w:left="0" w:firstLine="567"/>
       </w:pPr>
       <w:r>
         <w:t>Уровень значимости 5% = 0</w:t>
@@ -1640,15 +1635,23 @@
       <w:r>
         <w:t>,05</w:t>
       </w:r>
-    </w:p>
-    <w:p>
-      <w:pPr>
-        <w:ind w:firstLine="0"/>
-      </w:pPr>
-    </w:p>
-    <w:p>
-      <w:pPr>
-        <w:ind w:firstLine="0"/>
+      <w:r>
+        <w:t>.</w:t>
+      </w:r>
+    </w:p>
+    <w:p>
+      <w:pPr>
+        <w:pStyle w:val="a4"/>
+        <w:numPr>
+          <w:ilvl w:val="0"/>
+          <w:numId w:val="18"/>
+        </w:numPr>
+        <w:tabs>
+          <w:tab w:val="left" w:pos="426"/>
+        </w:tabs>
+        <w:spacing w:before="280" w:after="280" w:line="312" w:lineRule="auto"/>
+        <w:ind w:left="0" w:firstLine="0"/>
+        <w:contextualSpacing w:val="0"/>
       </w:pPr>
       <w:r>
         <w:t>Проверка гипотез</w:t>
@@ -1656,85 +1659,102 @@
     </w:p>
     <w:p>
       <w:pPr>
-        <w:ind w:firstLine="0"/>
-      </w:pPr>
-      <w:r>
+        <w:tabs>
+          <w:tab w:val="left" w:pos="851"/>
+        </w:tabs>
+        <w:spacing w:after="0" w:line="312" w:lineRule="auto"/>
+        <w:ind w:firstLine="426"/>
+      </w:pPr>
+      <w:r>
+        <w:t>Гипотеза 1.</w:t>
+      </w:r>
+    </w:p>
+    <w:p>
+      <w:pPr>
+        <w:tabs>
+          <w:tab w:val="left" w:pos="851"/>
+        </w:tabs>
+        <w:spacing w:after="0" w:line="312" w:lineRule="auto"/>
+        <w:ind w:firstLine="426"/>
+        <w:rPr>
+          <w:szCs w:val="28"/>
+        </w:rPr>
+      </w:pPr>
+      <w:r>
+        <w:rPr>
+          <w:lang w:val="en-US"/>
+        </w:rPr>
+        <w:t>H</w:t>
+      </w:r>
+      <w:r>
+        <w:rPr>
+          <w:vertAlign w:val="subscript"/>
+        </w:rPr>
+        <w:t>0</w:t>
+      </w:r>
+      <w:r>
+        <w:t xml:space="preserve"> – </w:t>
+      </w:r>
+      <w:r>
+        <w:t>У здоровых людей среднее количество друзей такое же, как и у людей, страдающих депрессией</w:t>
+      </w:r>
+      <w:r>
+        <w:rPr>
+          <w:szCs w:val="28"/>
+        </w:rPr>
+        <w:t>.</w:t>
+      </w:r>
+    </w:p>
+    <w:p>
+      <w:pPr>
+        <w:tabs>
+          <w:tab w:val="left" w:pos="851"/>
+        </w:tabs>
+        <w:spacing w:after="0" w:line="312" w:lineRule="auto"/>
+        <w:ind w:firstLine="426"/>
+        <w:rPr>
+          <w:szCs w:val="28"/>
+        </w:rPr>
+      </w:pPr>
+      <w:r>
+        <w:rPr>
+          <w:lang w:val="en-US"/>
+        </w:rPr>
+        <w:t>H</w:t>
+      </w:r>
+      <w:r>
+        <w:rPr>
+          <w:vertAlign w:val="subscript"/>
+        </w:rPr>
         <w:t>1</w:t>
       </w:r>
       <w:r>
+        <w:t xml:space="preserve"> – </w:t>
+      </w:r>
+      <w:r>
+        <w:t>У здоровых людей среднее количество друзей больше, чем у людей, страдающих депрессией</w:t>
+      </w:r>
+      <w:r>
         <w:t>.</w:t>
       </w:r>
     </w:p>
     <w:p>
       <w:pPr>
-        <w:spacing w:after="0"/>
-        <w:ind w:firstLine="0"/>
-        <w:jc w:val="both"/>
-        <w:rPr>
-          <w:szCs w:val="28"/>
-        </w:rPr>
-      </w:pPr>
-      <w:r>
-        <w:rPr>
-          <w:lang w:val="en-US"/>
-        </w:rPr>
-        <w:t>H</w:t>
-      </w:r>
-      <w:r>
-        <w:rPr>
-          <w:vertAlign w:val="subscript"/>
-        </w:rPr>
-        <w:t>0</w:t>
-      </w:r>
-      <w:r>
-        <w:t xml:space="preserve"> – </w:t>
-      </w:r>
-      <w:r>
-        <w:t>У здоровых людей среднее количество друзей такое же, как и у людей, страдающих депрессией</w:t>
-      </w:r>
-      <w:r>
-        <w:rPr>
-          <w:szCs w:val="28"/>
-        </w:rPr>
-        <w:t xml:space="preserve"> </w:t>
-      </w:r>
-    </w:p>
-    <w:p>
-      <w:pPr>
-        <w:ind w:firstLine="0"/>
-      </w:pPr>
-      <w:r>
-        <w:rPr>
-          <w:lang w:val="en-US"/>
-        </w:rPr>
-        <w:t>H</w:t>
-      </w:r>
-      <w:r>
-        <w:rPr>
-          <w:vertAlign w:val="subscript"/>
-        </w:rPr>
-        <w:t>1</w:t>
-      </w:r>
-      <w:r>
-        <w:t xml:space="preserve"> – </w:t>
-      </w:r>
-      <w:r>
-        <w:t>У здоровых людей среднее количество друзей больше, чем у людей, страдающих депрессией</w:t>
-      </w:r>
-      <w:r>
-        <w:rPr>
-          <w:szCs w:val="28"/>
-        </w:rPr>
-        <w:t xml:space="preserve"> </w:t>
-      </w:r>
+        <w:tabs>
+          <w:tab w:val="left" w:pos="851"/>
+        </w:tabs>
+        <w:spacing w:after="0" w:line="312" w:lineRule="auto"/>
+        <w:ind w:firstLine="426"/>
+        <w:jc w:val="center"/>
+      </w:pPr>
       <w:r>
         <w:rPr>
           <w:noProof/>
         </w:rPr>
         <w:drawing>
-          <wp:inline distT="0" distB="0" distL="0" distR="0" wp14:anchorId="5FFEBCAB" wp14:editId="7ED09A82">
-            <wp:extent cx="5105400" cy="2695575"/>
-            <wp:effectExtent l="0" t="0" r="0" b="9525"/>
+          <wp:inline distT="0" distB="0" distL="0" distR="0" wp14:anchorId="5FFEBCAB" wp14:editId="0AEDDAB6">
+            <wp:extent cx="4780678" cy="2524125"/>
+            <wp:effectExtent l="0" t="0" r="1270" b="0"/>
             <wp:docPr id="2" name="Рисунок 2"/>
             <wp:cNvGraphicFramePr>
               <a:graphicFrameLocks xmlns:a="http://schemas.openxmlformats.org/drawingml/2006/main" noChangeAspect="1"/>
@@ -1764,7 +1784,7 @@
                   <pic:spPr bwMode="auto">
                     <a:xfrm>
                       <a:off x="0" y="0"/>
-                      <a:ext cx="5105400" cy="2695575"/>
+                      <a:ext cx="4816248" cy="2542905"/>
                     </a:xfrm>
                     <a:prstGeom prst="rect">
                       <a:avLst/>
@@ -1783,41 +1803,99 @@
     </w:p>
     <w:p>
       <w:pPr>
+        <w:ind w:firstLine="426"/>
+        <w:jc w:val="both"/>
+      </w:pPr>
+      <w:r>
+        <w:t xml:space="preserve">Вывод: </w:t>
+      </w:r>
+      <w:r>
+        <w:t>|</w:t>
+      </w:r>
+      <w:r>
+        <w:t>2</w:t>
+      </w:r>
+      <w:proofErr w:type="gramStart"/>
+      <w:r>
+        <w:t>|</w:t>
+      </w:r>
+      <w:r>
+        <w:t xml:space="preserve"> </w:t>
+      </w:r>
+      <w:r>
+        <w:t>&gt;</w:t>
+      </w:r>
+      <w:proofErr w:type="gramEnd"/>
+      <w:r>
+        <w:t xml:space="preserve"> </w:t>
+      </w:r>
+      <w:r>
+        <w:t>|</w:t>
+      </w:r>
+      <w:r>
+        <w:t>1,66</w:t>
+      </w:r>
+      <w:r>
+        <w:t>|</w:t>
+      </w:r>
+      <w:r>
+        <w:t xml:space="preserve">, следовательно, гипотеза </w:t>
+      </w:r>
+      <w:r>
+        <w:rPr>
+          <w:lang w:val="en-US"/>
+        </w:rPr>
+        <w:t>H</w:t>
+      </w:r>
+      <w:r>
+        <w:rPr>
+          <w:vertAlign w:val="subscript"/>
+        </w:rPr>
+        <w:t>0</w:t>
+      </w:r>
+      <w:r>
+        <w:t xml:space="preserve"> </w:t>
+      </w:r>
+      <w:r>
+        <w:t>отклоняется</w:t>
+      </w:r>
+      <w:r>
+        <w:t>.</w:t>
+      </w:r>
+    </w:p>
+    <w:p>
+      <w:pPr>
+        <w:spacing w:line="259" w:lineRule="auto"/>
         <w:ind w:firstLine="0"/>
-        <w:jc w:val="both"/>
-      </w:pPr>
-      <w:r>
-        <w:t>|</w:t>
+      </w:pPr>
+      <w:r>
+        <w:br w:type="page"/>
+      </w:r>
+    </w:p>
+    <w:p>
+      <w:pPr>
+        <w:spacing w:after="0" w:line="312" w:lineRule="auto"/>
+        <w:ind w:firstLine="425"/>
+      </w:pPr>
+      <w:r>
+        <w:lastRenderedPageBreak/>
+        <w:t xml:space="preserve">Гипотеза </w:t>
       </w:r>
       <w:r>
         <w:t>2</w:t>
       </w:r>
-      <w:proofErr w:type="gramStart"/>
-      <w:r>
-        <w:t>|</w:t>
-      </w:r>
-      <w:r>
-        <w:t xml:space="preserve"> </w:t>
-      </w:r>
-      <w:r>
-        <w:t>&gt;</w:t>
-      </w:r>
-      <w:proofErr w:type="gramEnd"/>
-      <w:r>
-        <w:t xml:space="preserve"> </w:t>
-      </w:r>
-      <w:r>
-        <w:t>|</w:t>
-      </w:r>
-      <w:r>
-        <w:t>1,66</w:t>
-      </w:r>
-      <w:r>
-        <w:t>|</w:t>
-      </w:r>
-      <w:r>
-        <w:t xml:space="preserve">, следовательно, гипотеза </w:t>
-      </w:r>
+      <w:r>
+        <w:t>.</w:t>
+      </w:r>
+    </w:p>
+    <w:p>
+      <w:pPr>
+        <w:tabs>
+          <w:tab w:val="left" w:pos="851"/>
+        </w:tabs>
+        <w:spacing w:after="0" w:line="312" w:lineRule="auto"/>
+        <w:ind w:firstLine="426"/>
+      </w:pPr>
       <w:r>
         <w:rPr>
           <w:lang w:val="en-US"/>
@@ -1825,35 +1903,22 @@
         <w:t>H</w:t>
       </w:r>
       <w:r>
-        <w:rPr>
-          <w:vertAlign w:val="subscript"/>
-        </w:rPr>
-        <w:t>0</w:t>
-      </w:r>
-      <w:r>
-        <w:t xml:space="preserve"> </w:t>
-      </w:r>
-      <w:r>
-        <w:t>отклоняется</w:t>
-      </w:r>
-    </w:p>
-    <w:p>
-      <w:pPr>
-        <w:ind w:firstLine="0"/>
-      </w:pPr>
-      <w:r>
-        <w:lastRenderedPageBreak/>
-        <w:t>2.</w:t>
-      </w:r>
-    </w:p>
-    <w:p>
-      <w:pPr>
-        <w:spacing w:after="0"/>
-        <w:ind w:firstLine="0"/>
-        <w:jc w:val="both"/>
-        <w:rPr>
-          <w:szCs w:val="28"/>
-        </w:rPr>
+        <w:t xml:space="preserve">0 – </w:t>
+      </w:r>
+      <w:r>
+        <w:t>У здоровых людей среднее количество часов сна такое же, как и у людей, страдающих депрессией</w:t>
+      </w:r>
+      <w:r>
+        <w:t>.</w:t>
+      </w:r>
+    </w:p>
+    <w:p>
+      <w:pPr>
+        <w:tabs>
+          <w:tab w:val="left" w:pos="851"/>
+        </w:tabs>
+        <w:spacing w:after="0" w:line="312" w:lineRule="auto"/>
+        <w:ind w:firstLine="426"/>
       </w:pPr>
       <w:r>
         <w:rPr>
@@ -1862,64 +1927,18 @@
         <w:t>H</w:t>
       </w:r>
       <w:r>
-        <w:rPr>
-          <w:vertAlign w:val="subscript"/>
-        </w:rPr>
-        <w:t>0</w:t>
-      </w:r>
-      <w:r>
-        <w:t xml:space="preserve"> – </w:t>
-      </w:r>
-      <w:r>
-        <w:rPr>
-          <w:szCs w:val="28"/>
-        </w:rPr>
-        <w:t xml:space="preserve">У здоровых людей среднее количество часов сна такое же, как и у людей, страдающих депрессией </w:t>
-      </w:r>
-    </w:p>
-    <w:p>
-      <w:pPr>
-        <w:ind w:firstLine="0"/>
-        <w:rPr>
-          <w:szCs w:val="28"/>
-        </w:rPr>
-      </w:pPr>
-      <w:r>
-        <w:rPr>
-          <w:lang w:val="en-US"/>
-        </w:rPr>
-        <w:t>H</w:t>
-      </w:r>
-      <w:r>
-        <w:rPr>
-          <w:vertAlign w:val="subscript"/>
-        </w:rPr>
-        <w:t>1</w:t>
-      </w:r>
-      <w:r>
-        <w:t xml:space="preserve"> – </w:t>
-      </w:r>
-      <w:r>
-        <w:rPr>
-          <w:szCs w:val="28"/>
-        </w:rPr>
-        <w:t xml:space="preserve">У здоровых людей среднее количество часов сна </w:t>
-      </w:r>
-      <w:r>
-        <w:rPr>
-          <w:szCs w:val="28"/>
-        </w:rPr>
-        <w:t>больше, чем</w:t>
-      </w:r>
-      <w:r>
-        <w:rPr>
-          <w:szCs w:val="28"/>
-        </w:rPr>
-        <w:t xml:space="preserve"> у людей, страдающих депрессией</w:t>
-      </w:r>
-    </w:p>
-    <w:p>
-      <w:pPr>
+        <w:t xml:space="preserve">1 – </w:t>
+      </w:r>
+      <w:r>
+        <w:t>У здоровых людей среднее количество часов сна больше, чем у людей, страдающих депрессией</w:t>
+      </w:r>
+      <w:r>
+        <w:t>.</w:t>
+      </w:r>
+    </w:p>
+    <w:p>
+      <w:pPr>
+        <w:spacing w:after="0" w:line="312" w:lineRule="auto"/>
         <w:ind w:firstLine="0"/>
         <w:jc w:val="center"/>
       </w:pPr>
@@ -1928,9 +1947,9 @@
           <w:noProof/>
         </w:rPr>
         <w:drawing>
-          <wp:inline distT="0" distB="0" distL="0" distR="0" wp14:anchorId="0BDA4D97" wp14:editId="02F8D53B">
-            <wp:extent cx="5105400" cy="2695575"/>
-            <wp:effectExtent l="0" t="0" r="0" b="9525"/>
+          <wp:inline distT="0" distB="0" distL="0" distR="0" wp14:anchorId="0BDA4D97" wp14:editId="39A5C7D1">
+            <wp:extent cx="4618312" cy="2438400"/>
+            <wp:effectExtent l="0" t="0" r="0" b="0"/>
             <wp:docPr id="3" name="Рисунок 3"/>
             <wp:cNvGraphicFramePr>
               <a:graphicFrameLocks xmlns:a="http://schemas.openxmlformats.org/drawingml/2006/main" noChangeAspect="1"/>
@@ -1960,7 +1979,7 @@
                   <pic:spPr bwMode="auto">
                     <a:xfrm>
                       <a:off x="0" y="0"/>
-                      <a:ext cx="5105400" cy="2695575"/>
+                      <a:ext cx="4686391" cy="2474345"/>
                     </a:xfrm>
                     <a:prstGeom prst="rect">
                       <a:avLst/>
@@ -1979,10 +1998,13 @@
     </w:p>
     <w:p>
       <w:pPr>
-        <w:ind w:firstLine="0"/>
+        <w:ind w:firstLine="426"/>
         <w:jc w:val="both"/>
       </w:pPr>
       <w:r>
+        <w:t xml:space="preserve">Вывод: </w:t>
+      </w:r>
+      <w:r>
         <w:t>|</w:t>
       </w:r>
       <w:r>
@@ -1999,16 +2021,13 @@
         <w:t>|</w:t>
       </w:r>
       <w:r>
+        <w:t xml:space="preserve"> &gt;</w:t>
+      </w:r>
+      <w:proofErr w:type="gramEnd"/>
+      <w:r>
         <w:t xml:space="preserve"> </w:t>
       </w:r>
       <w:r>
-        <w:t>&gt;</w:t>
-      </w:r>
-      <w:proofErr w:type="gramEnd"/>
-      <w:r>
-        <w:t xml:space="preserve"> </w:t>
-      </w:r>
-      <w:r>
         <w:t>|</w:t>
       </w:r>
       <w:r>
@@ -2018,8 +2037,38 @@
         <w:t>|</w:t>
       </w:r>
       <w:r>
-        <w:t xml:space="preserve">, следовательно, гипотеза </w:t>
-      </w:r>
+        <w:t>, следовательно, гипотеза H0 отклоняется</w:t>
+      </w:r>
+      <w:r>
+        <w:t>.</w:t>
+      </w:r>
+    </w:p>
+    <w:p>
+      <w:pPr>
+        <w:tabs>
+          <w:tab w:val="left" w:pos="851"/>
+        </w:tabs>
+        <w:spacing w:after="0" w:line="312" w:lineRule="auto"/>
+        <w:ind w:firstLine="426"/>
+      </w:pPr>
+      <w:r>
+        <w:t xml:space="preserve">Гипотеза </w:t>
+      </w:r>
+      <w:r>
+        <w:t>3</w:t>
+      </w:r>
+      <w:r>
+        <w:t>.</w:t>
+      </w:r>
+    </w:p>
+    <w:p>
+      <w:pPr>
+        <w:tabs>
+          <w:tab w:val="left" w:pos="851"/>
+        </w:tabs>
+        <w:spacing w:after="0" w:line="312" w:lineRule="auto"/>
+        <w:ind w:firstLine="426"/>
+      </w:pPr>
       <w:r>
         <w:rPr>
           <w:lang w:val="en-US"/>
@@ -2027,21 +2076,19 @@
         <w:t>H</w:t>
       </w:r>
       <w:r>
-        <w:rPr>
-          <w:vertAlign w:val="subscript"/>
-        </w:rPr>
-        <w:t>0</w:t>
-      </w:r>
-      <w:r>
-        <w:t xml:space="preserve"> отклоняется</w:t>
-      </w:r>
-    </w:p>
-    <w:p>
-      <w:pPr>
-        <w:ind w:firstLine="0"/>
-      </w:pPr>
-      <w:r>
-        <w:t>3</w:t>
+        <w:t xml:space="preserve">0 – </w:t>
+      </w:r>
+      <w:r>
+        <w:t xml:space="preserve">У людей </w:t>
+      </w:r>
+      <w:r>
+        <w:t xml:space="preserve">без </w:t>
+      </w:r>
+      <w:r>
+        <w:t xml:space="preserve">проблем по учебе среднее количество часов сна такое же, как и у людей </w:t>
+      </w:r>
+      <w:r>
+        <w:t>с проблемами</w:t>
       </w:r>
       <w:r>
         <w:t>.</w:t>
@@ -2049,12 +2096,11 @@
     </w:p>
     <w:p>
       <w:pPr>
-        <w:spacing w:after="0"/>
-        <w:ind w:firstLine="0"/>
-        <w:jc w:val="both"/>
-        <w:rPr>
-          <w:szCs w:val="28"/>
-        </w:rPr>
+        <w:tabs>
+          <w:tab w:val="left" w:pos="851"/>
+        </w:tabs>
+        <w:spacing w:after="0" w:line="312" w:lineRule="auto"/>
+        <w:ind w:firstLine="426"/>
       </w:pPr>
       <w:r>
         <w:rPr>
@@ -2063,112 +2109,27 @@
         <w:t>H</w:t>
       </w:r>
       <w:r>
-        <w:rPr>
-          <w:vertAlign w:val="subscript"/>
-        </w:rPr>
-        <w:t>0</w:t>
-      </w:r>
-      <w:r>
-        <w:t xml:space="preserve"> – </w:t>
-      </w:r>
-      <w:r>
-        <w:rPr>
-          <w:szCs w:val="28"/>
-        </w:rPr>
+        <w:t xml:space="preserve">1 – </w:t>
+      </w:r>
+      <w:r>
         <w:t xml:space="preserve">У людей </w:t>
       </w:r>
       <w:r>
-        <w:rPr>
-          <w:szCs w:val="28"/>
-        </w:rPr>
-        <w:t xml:space="preserve">без </w:t>
-      </w:r>
-      <w:r>
-        <w:rPr>
-          <w:szCs w:val="28"/>
-        </w:rPr>
-        <w:t xml:space="preserve">проблем по учебе среднее количество часов сна такое же, как и у людей </w:t>
-      </w:r>
-      <w:r>
-        <w:rPr>
-          <w:szCs w:val="28"/>
-        </w:rPr>
+        <w:t>без проблем</w:t>
+      </w:r>
+      <w:r>
+        <w:t xml:space="preserve"> по учебе среднее количество часов сна больше, чем у людей </w:t>
+      </w:r>
+      <w:r>
         <w:t>с проблемами</w:t>
       </w:r>
-    </w:p>
-    <w:p>
-      <w:pPr>
-        <w:spacing w:after="0"/>
-        <w:ind w:firstLine="0"/>
-        <w:jc w:val="both"/>
-        <w:rPr>
-          <w:szCs w:val="28"/>
-        </w:rPr>
-      </w:pPr>
-      <w:r>
-        <w:rPr>
-          <w:lang w:val="en-US"/>
-        </w:rPr>
-        <w:t>H</w:t>
-      </w:r>
-      <w:r>
-        <w:rPr>
-          <w:vertAlign w:val="subscript"/>
-        </w:rPr>
-        <w:t>1</w:t>
-      </w:r>
-      <w:r>
-        <w:t xml:space="preserve"> – </w:t>
-      </w:r>
-      <w:r>
-        <w:rPr>
-          <w:szCs w:val="28"/>
-        </w:rPr>
-        <w:t xml:space="preserve">У людей </w:t>
-      </w:r>
-      <w:r>
-        <w:rPr>
-          <w:szCs w:val="28"/>
-        </w:rPr>
-        <w:t>без проблем</w:t>
-      </w:r>
-      <w:r>
-        <w:rPr>
-          <w:szCs w:val="28"/>
-        </w:rPr>
-        <w:t xml:space="preserve"> по учебе среднее количество часов сна </w:t>
-      </w:r>
-      <w:r>
-        <w:rPr>
-          <w:szCs w:val="28"/>
-        </w:rPr>
-        <w:t>больше, чем</w:t>
-      </w:r>
-      <w:r>
-        <w:rPr>
-          <w:szCs w:val="28"/>
-        </w:rPr>
-        <w:t xml:space="preserve"> у людей </w:t>
-      </w:r>
-      <w:r>
-        <w:rPr>
-          <w:szCs w:val="28"/>
-        </w:rPr>
-        <w:t>с проблемами</w:t>
-      </w:r>
-    </w:p>
-    <w:p>
-      <w:pPr>
-        <w:spacing w:after="0"/>
-        <w:ind w:firstLine="0"/>
-        <w:jc w:val="both"/>
-        <w:rPr>
-          <w:szCs w:val="28"/>
-        </w:rPr>
-      </w:pPr>
-    </w:p>
-    <w:p>
-      <w:pPr>
+      <w:r>
+        <w:t>.</w:t>
+      </w:r>
+    </w:p>
+    <w:p>
+      <w:pPr>
+        <w:spacing w:after="0" w:line="312" w:lineRule="auto"/>
         <w:ind w:firstLine="0"/>
         <w:jc w:val="center"/>
       </w:pPr>
@@ -2176,11 +2137,10 @@
         <w:rPr>
           <w:noProof/>
         </w:rPr>
-        <w:lastRenderedPageBreak/>
         <w:drawing>
-          <wp:inline distT="0" distB="0" distL="0" distR="0" wp14:anchorId="42147DAB" wp14:editId="29EC814D">
-            <wp:extent cx="5105400" cy="2695575"/>
-            <wp:effectExtent l="0" t="0" r="0" b="9525"/>
+          <wp:inline distT="0" distB="0" distL="0" distR="0" wp14:anchorId="42147DAB" wp14:editId="738862B0">
+            <wp:extent cx="4852841" cy="2562225"/>
+            <wp:effectExtent l="0" t="0" r="5080" b="0"/>
             <wp:docPr id="4" name="Рисунок 4"/>
             <wp:cNvGraphicFramePr>
               <a:graphicFrameLocks xmlns:a="http://schemas.openxmlformats.org/drawingml/2006/main" noChangeAspect="1"/>
@@ -2210,7 +2170,7 @@
                   <pic:spPr bwMode="auto">
                     <a:xfrm>
                       <a:off x="0" y="0"/>
-                      <a:ext cx="5105400" cy="2695575"/>
+                      <a:ext cx="4884824" cy="2579112"/>
                     </a:xfrm>
                     <a:prstGeom prst="rect">
                       <a:avLst/>
@@ -2229,46 +2189,99 @@
     </w:p>
     <w:p>
       <w:pPr>
+        <w:ind w:firstLine="426"/>
+        <w:jc w:val="both"/>
+      </w:pPr>
+      <w:r>
+        <w:t xml:space="preserve">Вывод: </w:t>
+      </w:r>
+      <w:r>
+        <w:t>|</w:t>
+      </w:r>
+      <w:r>
+        <w:t>0</w:t>
+      </w:r>
+      <w:r>
+        <w:t>,</w:t>
+      </w:r>
+      <w:r>
+        <w:t>84</w:t>
+      </w:r>
+      <w:r>
+        <w:t>|</w:t>
+      </w:r>
+      <w:r>
+        <w:t xml:space="preserve"> </w:t>
+      </w:r>
+      <w:proofErr w:type="gramStart"/>
+      <w:r>
+        <w:t>&lt;</w:t>
+      </w:r>
+      <w:r>
+        <w:t xml:space="preserve"> </w:t>
+      </w:r>
+      <w:r>
+        <w:t>|</w:t>
+      </w:r>
+      <w:proofErr w:type="gramEnd"/>
+      <w:r>
+        <w:t>1,66</w:t>
+      </w:r>
+      <w:r>
+        <w:t>|</w:t>
+      </w:r>
+      <w:r>
+        <w:t xml:space="preserve">, следовательно, гипотеза </w:t>
+      </w:r>
+      <w:r>
+        <w:t>H0</w:t>
+      </w:r>
+      <w:r>
+        <w:t xml:space="preserve"> </w:t>
+      </w:r>
+      <w:r>
+        <w:t>принимается</w:t>
+      </w:r>
+      <w:r>
+        <w:t>.</w:t>
+      </w:r>
+    </w:p>
+    <w:p>
+      <w:pPr>
+        <w:spacing w:line="259" w:lineRule="auto"/>
         <w:ind w:firstLine="0"/>
       </w:pPr>
       <w:r>
-        <w:t>|</w:t>
-      </w:r>
-      <w:r>
-        <w:t>0</w:t>
-      </w:r>
-      <w:r>
-        <w:t>,</w:t>
-      </w:r>
-      <w:r>
-        <w:t>84</w:t>
-      </w:r>
-      <w:r>
-        <w:t>|</w:t>
-      </w:r>
-      <w:r>
-        <w:t xml:space="preserve"> </w:t>
-      </w:r>
-      <w:proofErr w:type="gramStart"/>
-      <w:r>
-        <w:t>&lt;</w:t>
-      </w:r>
-      <w:r>
-        <w:t xml:space="preserve"> </w:t>
-      </w:r>
-      <w:r>
-        <w:t>|</w:t>
-      </w:r>
-      <w:proofErr w:type="gramEnd"/>
-      <w:r>
-        <w:t>1,66</w:t>
-      </w:r>
-      <w:r>
-        <w:t>|</w:t>
-      </w:r>
-      <w:r>
-        <w:t xml:space="preserve">, следовательно, гипотеза </w:t>
-      </w:r>
+        <w:br w:type="page"/>
+      </w:r>
+    </w:p>
+    <w:p>
+      <w:pPr>
+        <w:tabs>
+          <w:tab w:val="left" w:pos="851"/>
+        </w:tabs>
+        <w:spacing w:after="0" w:line="312" w:lineRule="auto"/>
+        <w:ind w:firstLine="426"/>
+      </w:pPr>
+      <w:r>
+        <w:lastRenderedPageBreak/>
+        <w:t xml:space="preserve">Гипотеза </w:t>
+      </w:r>
+      <w:r>
+        <w:t>4</w:t>
+      </w:r>
+      <w:r>
+        <w:t>.</w:t>
+      </w:r>
+    </w:p>
+    <w:p>
+      <w:pPr>
+        <w:tabs>
+          <w:tab w:val="left" w:pos="851"/>
+        </w:tabs>
+        <w:spacing w:after="0" w:line="312" w:lineRule="auto"/>
+        <w:ind w:firstLine="426"/>
+      </w:pPr>
       <w:r>
         <w:rPr>
           <w:lang w:val="en-US"/>
@@ -2276,39 +2289,22 @@
         <w:t>H</w:t>
       </w:r>
       <w:r>
-        <w:rPr>
-          <w:vertAlign w:val="subscript"/>
-        </w:rPr>
-        <w:t>0</w:t>
-      </w:r>
-      <w:r>
-        <w:t xml:space="preserve"> </w:t>
-      </w:r>
-      <w:r>
-        <w:t>принимается</w:t>
-      </w:r>
-    </w:p>
-    <w:p>
-      <w:pPr>
-        <w:ind w:firstLine="0"/>
-      </w:pPr>
-    </w:p>
-    <w:p>
-      <w:pPr>
-        <w:ind w:firstLine="0"/>
-      </w:pPr>
-      <w:r>
-        <w:t>4.</w:t>
-      </w:r>
-    </w:p>
-    <w:p>
-      <w:pPr>
-        <w:spacing w:after="0"/>
-        <w:ind w:firstLine="0"/>
-        <w:jc w:val="both"/>
-        <w:rPr>
-          <w:szCs w:val="28"/>
-        </w:rPr>
+        <w:t xml:space="preserve">0 – </w:t>
+      </w:r>
+      <w:r>
+        <w:t>У людей, которые хорошо учатся, среднее количество часов сна такое же, как и у людей, которые учатся плохо</w:t>
+      </w:r>
+      <w:r>
+        <w:t>.</w:t>
+      </w:r>
+    </w:p>
+    <w:p>
+      <w:pPr>
+        <w:tabs>
+          <w:tab w:val="left" w:pos="851"/>
+        </w:tabs>
+        <w:spacing w:after="0" w:line="312" w:lineRule="auto"/>
+        <w:ind w:firstLine="426"/>
       </w:pPr>
       <w:r>
         <w:rPr>
@@ -2317,66 +2313,18 @@
         <w:t>H</w:t>
       </w:r>
       <w:r>
-        <w:rPr>
-          <w:vertAlign w:val="subscript"/>
-        </w:rPr>
-        <w:t>0</w:t>
-      </w:r>
-      <w:r>
-        <w:t xml:space="preserve"> – </w:t>
-      </w:r>
-      <w:r>
-        <w:rPr>
-          <w:szCs w:val="28"/>
-        </w:rPr>
-        <w:t xml:space="preserve">У людей, которые хорошо учатся, среднее количество часов сна такое же, как и у людей, которые учатся плохо </w:t>
-      </w:r>
-    </w:p>
-    <w:p>
-      <w:pPr>
-        <w:spacing w:after="0"/>
-        <w:ind w:firstLine="0"/>
-        <w:jc w:val="both"/>
-        <w:rPr>
-          <w:szCs w:val="28"/>
-        </w:rPr>
-      </w:pPr>
-      <w:r>
-        <w:rPr>
-          <w:lang w:val="en-US"/>
-        </w:rPr>
-        <w:t>H</w:t>
-      </w:r>
-      <w:r>
-        <w:rPr>
-          <w:vertAlign w:val="subscript"/>
-        </w:rPr>
-        <w:t>1</w:t>
-      </w:r>
-      <w:r>
-        <w:t xml:space="preserve"> – </w:t>
-      </w:r>
-      <w:r>
-        <w:rPr>
-          <w:szCs w:val="28"/>
-        </w:rPr>
-        <w:t xml:space="preserve">У людей, которые хорошо учатся, среднее количество часов сна </w:t>
-      </w:r>
-      <w:r>
-        <w:rPr>
-          <w:szCs w:val="28"/>
-        </w:rPr>
-        <w:t>больше, чем</w:t>
-      </w:r>
-      <w:r>
-        <w:rPr>
-          <w:szCs w:val="28"/>
-        </w:rPr>
-        <w:t xml:space="preserve"> у людей, которые учатся плохо</w:t>
-      </w:r>
-    </w:p>
-    <w:p>
-      <w:pPr>
+        <w:t xml:space="preserve">1 – </w:t>
+      </w:r>
+      <w:r>
+        <w:t>У людей, которые хорошо учатся, среднее количество часов сна больше, чем у людей, которые учатся плохо</w:t>
+      </w:r>
+      <w:r>
+        <w:t>.</w:t>
+      </w:r>
+    </w:p>
+    <w:p>
+      <w:pPr>
+        <w:spacing w:after="0" w:line="312" w:lineRule="auto"/>
         <w:ind w:firstLine="0"/>
         <w:jc w:val="center"/>
         <w:rPr>
@@ -2389,9 +2337,9 @@
           <w:lang w:val="en-US"/>
         </w:rPr>
         <w:drawing>
-          <wp:inline distT="0" distB="0" distL="0" distR="0" wp14:anchorId="395C58FB" wp14:editId="650D2AF0">
-            <wp:extent cx="5105400" cy="2695575"/>
-            <wp:effectExtent l="0" t="0" r="0" b="9525"/>
+          <wp:inline distT="0" distB="0" distL="0" distR="0" wp14:anchorId="395C58FB" wp14:editId="18B111FB">
+            <wp:extent cx="4714875" cy="2489384"/>
+            <wp:effectExtent l="0" t="0" r="0" b="6350"/>
             <wp:docPr id="5" name="Рисунок 5"/>
             <wp:cNvGraphicFramePr>
               <a:graphicFrameLocks xmlns:a="http://schemas.openxmlformats.org/drawingml/2006/main" noChangeAspect="1"/>
@@ -2421,7 +2369,7 @@
                   <pic:spPr bwMode="auto">
                     <a:xfrm>
                       <a:off x="0" y="0"/>
-                      <a:ext cx="5105400" cy="2695575"/>
+                      <a:ext cx="4744518" cy="2505035"/>
                     </a:xfrm>
                     <a:prstGeom prst="rect">
                       <a:avLst/>
@@ -2440,8 +2388,12 @@
     </w:p>
     <w:p>
       <w:pPr>
-        <w:ind w:firstLine="0"/>
-      </w:pPr>
+        <w:ind w:firstLine="426"/>
+        <w:jc w:val="both"/>
+      </w:pPr>
+      <w:r>
+        <w:t xml:space="preserve">Вывод: </w:t>
+      </w:r>
       <w:r>
         <w:t>|</w:t>
       </w:r>
@@ -2481,39 +2433,64 @@
         <w:t xml:space="preserve">, следовательно, гипотеза </w:t>
       </w:r>
       <w:r>
+        <w:t>H0</w:t>
+      </w:r>
+      <w:r>
+        <w:t xml:space="preserve"> принимается</w:t>
+      </w:r>
+      <w:r>
+        <w:t>.</w:t>
+      </w:r>
+    </w:p>
+    <w:p>
+      <w:pPr>
+        <w:tabs>
+          <w:tab w:val="left" w:pos="851"/>
+        </w:tabs>
+        <w:spacing w:after="0" w:line="312" w:lineRule="auto"/>
+        <w:ind w:firstLine="426"/>
+      </w:pPr>
+      <w:r>
+        <w:t xml:space="preserve">Гипотеза </w:t>
+      </w:r>
+      <w:r>
+        <w:t>5</w:t>
+      </w:r>
+      <w:r>
+        <w:t>.</w:t>
+      </w:r>
+    </w:p>
+    <w:p>
+      <w:pPr>
+        <w:tabs>
+          <w:tab w:val="left" w:pos="851"/>
+        </w:tabs>
+        <w:spacing w:after="0" w:line="312" w:lineRule="auto"/>
+        <w:ind w:firstLine="426"/>
+      </w:pPr>
+      <w:r>
         <w:rPr>
           <w:lang w:val="en-US"/>
         </w:rPr>
         <w:t>H</w:t>
       </w:r>
       <w:r>
-        <w:rPr>
-          <w:vertAlign w:val="subscript"/>
-        </w:rPr>
-        <w:t>0</w:t>
-      </w:r>
-      <w:r>
-        <w:t xml:space="preserve"> принимается</w:t>
-      </w:r>
-    </w:p>
-    <w:p>
-      <w:pPr>
-        <w:spacing w:after="0"/>
-        <w:ind w:firstLine="0"/>
-        <w:jc w:val="both"/>
-      </w:pPr>
-      <w:r>
-        <w:t xml:space="preserve">5. </w:t>
-      </w:r>
-    </w:p>
-    <w:p>
-      <w:pPr>
-        <w:spacing w:after="0"/>
-        <w:ind w:firstLine="0"/>
-        <w:jc w:val="both"/>
-        <w:rPr>
-          <w:szCs w:val="28"/>
-        </w:rPr>
+        <w:t xml:space="preserve">0 – </w:t>
+      </w:r>
+      <w:r>
+        <w:t>Доля мужчин и женщин, страдающих депрессией, одинакова</w:t>
+      </w:r>
+      <w:r>
+        <w:t>.</w:t>
+      </w:r>
+    </w:p>
+    <w:p>
+      <w:pPr>
+        <w:tabs>
+          <w:tab w:val="left" w:pos="851"/>
+        </w:tabs>
+        <w:spacing w:after="0" w:line="312" w:lineRule="auto"/>
+        <w:ind w:firstLine="426"/>
       </w:pPr>
       <w:r>
         <w:rPr>
@@ -2522,66 +2499,13 @@
         <w:t>H</w:t>
       </w:r>
       <w:r>
-        <w:rPr>
-          <w:vertAlign w:val="subscript"/>
-        </w:rPr>
-        <w:t>0</w:t>
-      </w:r>
-      <w:r>
-        <w:t xml:space="preserve"> – </w:t>
-      </w:r>
-      <w:r>
-        <w:rPr>
-          <w:szCs w:val="28"/>
-        </w:rPr>
-        <w:t>Доля мужчин и женщин, страдающих депрессией, одинакова</w:t>
-      </w:r>
-    </w:p>
-    <w:p>
-      <w:pPr>
-        <w:spacing w:after="0"/>
-        <w:ind w:firstLine="0"/>
-        <w:jc w:val="both"/>
-        <w:rPr>
-          <w:szCs w:val="28"/>
-        </w:rPr>
-      </w:pPr>
-    </w:p>
-    <w:p>
-      <w:pPr>
-        <w:spacing w:after="0"/>
-        <w:ind w:firstLine="0"/>
-        <w:jc w:val="both"/>
-        <w:rPr>
-          <w:szCs w:val="28"/>
-        </w:rPr>
-      </w:pPr>
-      <w:r>
-        <w:rPr>
-          <w:lang w:val="en-US"/>
-        </w:rPr>
-        <w:t>H</w:t>
-      </w:r>
-      <w:r>
-        <w:rPr>
-          <w:vertAlign w:val="subscript"/>
-        </w:rPr>
-        <w:t>1</w:t>
-      </w:r>
-      <w:r>
-        <w:t xml:space="preserve"> – </w:t>
-      </w:r>
-      <w:r>
-        <w:rPr>
-          <w:szCs w:val="28"/>
-        </w:rPr>
-        <w:t>Доля мужчин и женщин, страдающих депрессией, о</w:t>
-      </w:r>
-      <w:r>
-        <w:rPr>
-          <w:szCs w:val="28"/>
-        </w:rPr>
-        <w:t>тличается</w:t>
+        <w:t xml:space="preserve">1 – </w:t>
+      </w:r>
+      <w:r>
+        <w:t>Доля мужчин и женщин, страдающих депрессией, отличается</w:t>
+      </w:r>
+      <w:r>
+        <w:t>.</w:t>
       </w:r>
     </w:p>
     <w:p>
@@ -3188,64 +3112,302 @@
     </w:p>
     <w:p>
       <w:pPr>
+        <w:ind w:firstLine="426"/>
+        <w:jc w:val="both"/>
+      </w:pPr>
+      <w:r>
+        <w:t xml:space="preserve">Вывод: </w:t>
+      </w:r>
+      <w:r>
+        <w:t>4,</w:t>
+      </w:r>
+      <w:proofErr w:type="gramStart"/>
+      <w:r>
+        <w:t xml:space="preserve">37 </w:t>
+      </w:r>
+      <w:r>
+        <w:t>&gt;</w:t>
+      </w:r>
+      <w:proofErr w:type="gramEnd"/>
+      <w:r>
+        <w:t xml:space="preserve"> 1,</w:t>
+      </w:r>
+      <w:r>
+        <w:t>9</w:t>
+      </w:r>
+      <w:r>
+        <w:t>6</w:t>
+      </w:r>
+      <w:r>
+        <w:t xml:space="preserve">, следовательно, гипотеза </w:t>
+      </w:r>
+      <w:r>
+        <w:t>H0</w:t>
+      </w:r>
+      <w:r>
+        <w:t xml:space="preserve"> </w:t>
+      </w:r>
+      <w:r>
+        <w:t>отклоняется</w:t>
+      </w:r>
+      <w:r>
+        <w:t>.</w:t>
+      </w:r>
+    </w:p>
+    <w:p>
+      <w:pPr>
+        <w:ind w:firstLine="0"/>
+      </w:pPr>
+    </w:p>
+    <w:p>
+      <w:pPr>
         <w:spacing w:line="259" w:lineRule="auto"/>
         <w:ind w:firstLine="0"/>
-        <w:rPr>
-          <w:i/>
-        </w:rPr>
-      </w:pPr>
-    </w:p>
-    <w:p>
-      <w:pPr>
+      </w:pPr>
+      <w:r>
+        <w:br w:type="page"/>
+      </w:r>
+    </w:p>
+    <w:p>
+      <w:pPr>
+        <w:tabs>
+          <w:tab w:val="left" w:pos="426"/>
+        </w:tabs>
         <w:ind w:firstLine="0"/>
+        <w:rPr>
+          <w:caps/>
+        </w:rPr>
+      </w:pPr>
+      <w:r>
+        <w:rPr>
+          <w:caps/>
+        </w:rPr>
+        <w:lastRenderedPageBreak/>
+        <w:t>Вывод</w:t>
+      </w:r>
+    </w:p>
+    <w:p>
+      <w:pPr>
+        <w:tabs>
+          <w:tab w:val="left" w:pos="426"/>
+          <w:tab w:val="left" w:pos="851"/>
+        </w:tabs>
+        <w:spacing w:after="0" w:line="312" w:lineRule="auto"/>
+        <w:ind w:firstLine="425"/>
         <w:jc w:val="both"/>
       </w:pPr>
       <w:r>
-        <w:t>4,</w:t>
-      </w:r>
-      <w:proofErr w:type="gramStart"/>
-      <w:r>
-        <w:t xml:space="preserve">37 </w:t>
-      </w:r>
-      <w:r>
-        <w:t>&gt;</w:t>
-      </w:r>
-      <w:proofErr w:type="gramEnd"/>
-      <w:r>
-        <w:t xml:space="preserve"> 1,</w:t>
-      </w:r>
-      <w:r>
-        <w:t>9</w:t>
-      </w:r>
-      <w:r>
-        <w:t>6</w:t>
-      </w:r>
-      <w:r>
-        <w:t xml:space="preserve">, следовательно, гипотеза </w:t>
+        <w:t xml:space="preserve">В ходе выполнения лабораторной работы были выдвинуты несколько гипотез по набору данных о студентах. Для проверки выдвинутых гипотез были проведены </w:t>
       </w:r>
       <w:r>
         <w:rPr>
           <w:lang w:val="en-US"/>
         </w:rPr>
-        <w:t>H</w:t>
-      </w:r>
-      <w:r>
-        <w:rPr>
-          <w:vertAlign w:val="subscript"/>
-        </w:rPr>
-        <w:t>0</w:t>
-      </w:r>
-      <w:r>
-        <w:t xml:space="preserve"> </w:t>
-      </w:r>
-      <w:r>
-        <w:t>отклоняется</w:t>
-      </w:r>
-    </w:p>
-    <w:p>
-      <w:pPr>
-        <w:ind w:firstLine="0"/>
-      </w:pPr>
+        <w:t>t</w:t>
+      </w:r>
+      <w:r>
+        <w:t>-</w:t>
+      </w:r>
+      <w:r>
+        <w:t xml:space="preserve">тесты и </w:t>
+      </w:r>
+      <w:r>
+        <w:rPr>
+          <w:lang w:val="en-US"/>
+        </w:rPr>
+        <w:t>z</w:t>
+      </w:r>
+      <w:r>
+        <w:t>-тесты.</w:t>
+      </w:r>
+    </w:p>
+    <w:p>
+      <w:pPr>
+        <w:tabs>
+          <w:tab w:val="left" w:pos="426"/>
+          <w:tab w:val="left" w:pos="851"/>
+        </w:tabs>
+        <w:spacing w:after="0" w:line="312" w:lineRule="auto"/>
+        <w:ind w:firstLine="425"/>
+        <w:jc w:val="both"/>
+      </w:pPr>
+      <w:r>
+        <w:t>В результате проведения тестов были подтверждены гипотезы:</w:t>
+      </w:r>
+    </w:p>
+    <w:p>
+      <w:pPr>
+        <w:pStyle w:val="a4"/>
+        <w:numPr>
+          <w:ilvl w:val="0"/>
+          <w:numId w:val="20"/>
+        </w:numPr>
+        <w:tabs>
+          <w:tab w:val="left" w:pos="851"/>
+        </w:tabs>
+        <w:spacing w:after="0" w:line="312" w:lineRule="auto"/>
+        <w:ind w:left="0" w:firstLine="426"/>
+        <w:contextualSpacing w:val="0"/>
+        <w:jc w:val="both"/>
+        <w:rPr>
+          <w:szCs w:val="28"/>
+        </w:rPr>
+      </w:pPr>
+      <w:bookmarkStart w:id="2" w:name="_Hlk166490469"/>
+      <w:r>
+        <w:rPr>
+          <w:szCs w:val="28"/>
+        </w:rPr>
+        <w:t>У людей без проблем по учебе среднее количество часов сна такое же, как и у людей с проблемами</w:t>
+      </w:r>
+      <w:r>
+        <w:rPr>
+          <w:szCs w:val="28"/>
+        </w:rPr>
+        <w:t>.</w:t>
+      </w:r>
+    </w:p>
+    <w:p>
+      <w:pPr>
+        <w:pStyle w:val="a4"/>
+        <w:numPr>
+          <w:ilvl w:val="0"/>
+          <w:numId w:val="20"/>
+        </w:numPr>
+        <w:tabs>
+          <w:tab w:val="left" w:pos="851"/>
+        </w:tabs>
+        <w:spacing w:after="0" w:line="312" w:lineRule="auto"/>
+        <w:ind w:left="0" w:firstLine="426"/>
+        <w:contextualSpacing w:val="0"/>
+        <w:jc w:val="both"/>
+        <w:rPr>
+          <w:szCs w:val="28"/>
+        </w:rPr>
+      </w:pPr>
+      <w:bookmarkStart w:id="3" w:name="_Hlk166490501"/>
+      <w:bookmarkEnd w:id="2"/>
+      <w:r>
+        <w:rPr>
+          <w:szCs w:val="28"/>
+        </w:rPr>
+        <w:t>У людей, которые хорошо учатся, среднее количество часов сна такое же, как и у людей, которые учатся плохо</w:t>
+      </w:r>
+      <w:r>
+        <w:rPr>
+          <w:szCs w:val="28"/>
+        </w:rPr>
+        <w:t>.</w:t>
+      </w:r>
+    </w:p>
+    <w:bookmarkEnd w:id="3"/>
+    <w:p>
+      <w:pPr>
+        <w:pStyle w:val="a4"/>
+        <w:numPr>
+          <w:ilvl w:val="0"/>
+          <w:numId w:val="20"/>
+        </w:numPr>
+        <w:tabs>
+          <w:tab w:val="left" w:pos="851"/>
+        </w:tabs>
+        <w:spacing w:after="0" w:line="312" w:lineRule="auto"/>
+        <w:ind w:left="0" w:firstLine="426"/>
+        <w:jc w:val="both"/>
+      </w:pPr>
+      <w:r>
+        <w:t>Остальные гипотезы были опровергнуты:</w:t>
+      </w:r>
+    </w:p>
+    <w:p>
+      <w:pPr>
+        <w:pStyle w:val="a4"/>
+        <w:numPr>
+          <w:ilvl w:val="0"/>
+          <w:numId w:val="20"/>
+        </w:numPr>
+        <w:tabs>
+          <w:tab w:val="left" w:pos="851"/>
+        </w:tabs>
+        <w:spacing w:after="0" w:line="312" w:lineRule="auto"/>
+        <w:ind w:left="0" w:firstLine="426"/>
+        <w:contextualSpacing w:val="0"/>
+        <w:jc w:val="both"/>
+        <w:rPr>
+          <w:szCs w:val="28"/>
+        </w:rPr>
+      </w:pPr>
+      <w:r>
+        <w:t>У здоровых людей среднее количество друзей такое же, как и у людей, страдающих депрессией</w:t>
+      </w:r>
+      <w:r>
+        <w:rPr>
+          <w:szCs w:val="28"/>
+        </w:rPr>
+        <w:t>.</w:t>
+      </w:r>
+    </w:p>
+    <w:p>
+      <w:pPr>
+        <w:pStyle w:val="a4"/>
+        <w:numPr>
+          <w:ilvl w:val="0"/>
+          <w:numId w:val="20"/>
+        </w:numPr>
+        <w:tabs>
+          <w:tab w:val="left" w:pos="851"/>
+        </w:tabs>
+        <w:spacing w:after="0" w:line="312" w:lineRule="auto"/>
+        <w:ind w:left="0" w:firstLine="426"/>
+        <w:contextualSpacing w:val="0"/>
+        <w:jc w:val="both"/>
+        <w:rPr>
+          <w:szCs w:val="28"/>
+        </w:rPr>
+      </w:pPr>
+      <w:r>
+        <w:rPr>
+          <w:szCs w:val="28"/>
+        </w:rPr>
+        <w:t>У здоровых людей среднее количество часов сна такое же, как и у людей, страдающих депрессией</w:t>
+      </w:r>
+      <w:r>
+        <w:rPr>
+          <w:szCs w:val="28"/>
+        </w:rPr>
+        <w:t>.</w:t>
+      </w:r>
+    </w:p>
+    <w:p>
+      <w:pPr>
+        <w:pStyle w:val="a4"/>
+        <w:numPr>
+          <w:ilvl w:val="0"/>
+          <w:numId w:val="20"/>
+        </w:numPr>
+        <w:tabs>
+          <w:tab w:val="left" w:pos="851"/>
+        </w:tabs>
+        <w:spacing w:after="0" w:line="312" w:lineRule="auto"/>
+        <w:ind w:left="0" w:firstLine="426"/>
+        <w:contextualSpacing w:val="0"/>
+        <w:jc w:val="both"/>
+        <w:rPr>
+          <w:szCs w:val="28"/>
+        </w:rPr>
+      </w:pPr>
+      <w:r>
+        <w:rPr>
+          <w:szCs w:val="28"/>
+        </w:rPr>
+        <w:t>Доля мужчин и женщин, страдающих депрессией, одинакова</w:t>
+      </w:r>
+      <w:r>
+        <w:rPr>
+          <w:szCs w:val="28"/>
+        </w:rPr>
+        <w:t>.</w:t>
+      </w:r>
     </w:p>
     <w:p>
       <w:pPr>
@@ -3258,7 +3420,7 @@
     </w:p>
     <w:p>
       <w:pPr>
-        <w:spacing w:line="259" w:lineRule="auto"/>
+        <w:spacing w:after="280" w:line="312" w:lineRule="auto"/>
         <w:ind w:firstLine="0"/>
         <w:jc w:val="both"/>
         <w:rPr>
@@ -3279,14 +3441,33 @@
           <w:ilvl w:val="0"/>
           <w:numId w:val="1"/>
         </w:numPr>
+        <w:tabs>
+          <w:tab w:val="left" w:pos="851"/>
+        </w:tabs>
+        <w:spacing w:after="0" w:line="312" w:lineRule="auto"/>
+        <w:ind w:left="0" w:firstLine="426"/>
+        <w:contextualSpacing w:val="0"/>
         <w:jc w:val="both"/>
-      </w:pPr>
-      <w:r>
+        <w:rPr>
+          <w:i/>
+          <w:iCs/>
+        </w:rPr>
+      </w:pPr>
+      <w:r>
+        <w:rPr>
+          <w:i/>
+          <w:iCs/>
+        </w:rPr>
         <w:t>Что такое нулевая гипотеза в тестах для численных переменных?</w:t>
       </w:r>
     </w:p>
     <w:p>
       <w:pPr>
+        <w:tabs>
+          <w:tab w:val="left" w:pos="851"/>
+        </w:tabs>
+        <w:spacing w:after="0" w:line="312" w:lineRule="auto"/>
+        <w:ind w:firstLine="426"/>
         <w:jc w:val="both"/>
       </w:pPr>
       <w:r>
@@ -3295,7 +3476,11 @@
     </w:p>
     <w:p>
       <w:pPr>
-        <w:ind w:firstLine="0"/>
+        <w:tabs>
+          <w:tab w:val="left" w:pos="851"/>
+        </w:tabs>
+        <w:spacing w:after="0" w:line="312" w:lineRule="auto"/>
+        <w:ind w:firstLine="426"/>
         <w:jc w:val="both"/>
       </w:pPr>
       <w:r>
@@ -3309,9 +3494,23 @@
           <w:ilvl w:val="0"/>
           <w:numId w:val="1"/>
         </w:numPr>
+        <w:tabs>
+          <w:tab w:val="left" w:pos="851"/>
+        </w:tabs>
+        <w:spacing w:after="0" w:line="312" w:lineRule="auto"/>
+        <w:ind w:left="0" w:firstLine="426"/>
+        <w:contextualSpacing w:val="0"/>
         <w:jc w:val="both"/>
-      </w:pPr>
-      <w:r>
+        <w:rPr>
+          <w:i/>
+          <w:iCs/>
+        </w:rPr>
+      </w:pPr>
+      <w:r>
+        <w:rPr>
+          <w:i/>
+          <w:iCs/>
+        </w:rPr>
         <w:t>Как формулируется альтернативная гипотеза для теста Манна-Уитни?</w:t>
       </w:r>
     </w:p>
@@ -3319,8 +3518,10 @@
       <w:pPr>
         <w:tabs>
           <w:tab w:val="left" w:pos="142"/>
+          <w:tab w:val="left" w:pos="851"/>
         </w:tabs>
-        <w:ind w:firstLine="0"/>
+        <w:spacing w:after="0" w:line="312" w:lineRule="auto"/>
+        <w:ind w:firstLine="426"/>
         <w:jc w:val="both"/>
         <w:rPr>
           <w:rFonts w:cs="Times New Roman"/>
@@ -3353,8 +3554,10 @@
       <w:pPr>
         <w:tabs>
           <w:tab w:val="left" w:pos="142"/>
+          <w:tab w:val="left" w:pos="851"/>
         </w:tabs>
-        <w:ind w:firstLine="0"/>
+        <w:spacing w:after="0" w:line="312" w:lineRule="auto"/>
+        <w:ind w:firstLine="426"/>
         <w:jc w:val="both"/>
         <w:rPr>
           <w:rFonts w:cs="Times New Roman"/>
@@ -3373,8 +3576,10 @@
       <w:pPr>
         <w:tabs>
           <w:tab w:val="left" w:pos="142"/>
+          <w:tab w:val="left" w:pos="851"/>
         </w:tabs>
-        <w:ind w:firstLine="0"/>
+        <w:spacing w:after="0" w:line="312" w:lineRule="auto"/>
+        <w:ind w:firstLine="426"/>
         <w:jc w:val="both"/>
         <w:rPr>
           <w:rFonts w:cs="Times New Roman"/>
@@ -3395,32 +3600,6 @@
         </w:rPr>
         <w:t>.</w:t>
       </w:r>
-    </w:p>
-    <w:p>
-      <w:pPr>
-        <w:tabs>
-          <w:tab w:val="left" w:pos="142"/>
-        </w:tabs>
-        <w:ind w:firstLine="0"/>
-        <w:jc w:val="both"/>
-        <w:rPr>
-          <w:rFonts w:cs="Times New Roman"/>
-          <w:szCs w:val="28"/>
-        </w:rPr>
-      </w:pPr>
-    </w:p>
-    <w:p>
-      <w:pPr>
-        <w:tabs>
-          <w:tab w:val="left" w:pos="142"/>
-        </w:tabs>
-        <w:ind w:firstLine="0"/>
-        <w:jc w:val="both"/>
-        <w:rPr>
-          <w:rFonts w:cs="Times New Roman"/>
-          <w:szCs w:val="28"/>
-        </w:rPr>
-      </w:pPr>
     </w:p>
     <w:p>
       <w:pPr>
@@ -3429,70 +3608,106 @@
           <w:ilvl w:val="0"/>
           <w:numId w:val="1"/>
         </w:numPr>
+        <w:tabs>
+          <w:tab w:val="left" w:pos="851"/>
+        </w:tabs>
+        <w:spacing w:after="0" w:line="312" w:lineRule="auto"/>
+        <w:ind w:left="0" w:firstLine="426"/>
+        <w:contextualSpacing w:val="0"/>
         <w:jc w:val="both"/>
-      </w:pPr>
+        <w:rPr>
+          <w:i/>
+          <w:iCs/>
+        </w:rPr>
+      </w:pPr>
+      <w:r>
+        <w:rPr>
+          <w:i/>
+          <w:iCs/>
+        </w:rPr>
+        <w:t xml:space="preserve">В чем различие в применении </w:t>
+      </w:r>
+      <w:r>
+        <w:rPr>
+          <w:i/>
+          <w:iCs/>
+          <w:lang w:val="en-US"/>
+        </w:rPr>
+        <w:t>t</w:t>
+      </w:r>
+      <w:r>
+        <w:rPr>
+          <w:i/>
+          <w:iCs/>
+        </w:rPr>
+        <w:t>-тестов и ранговых тестов? Приведите примеры ранговых тестов.</w:t>
+      </w:r>
+    </w:p>
+    <w:p>
+      <w:pPr>
+        <w:tabs>
+          <w:tab w:val="left" w:pos="851"/>
+        </w:tabs>
+        <w:spacing w:after="0" w:line="312" w:lineRule="auto"/>
+        <w:ind w:firstLine="426"/>
+        <w:jc w:val="both"/>
+      </w:pPr>
+      <w:r>
+        <w:t>Главное различие между t-тестами и ранговыми тестами заключается в том, как они обрабатывают данные и какие предположения о распределении данных они делают.</w:t>
+      </w:r>
+    </w:p>
+    <w:p>
+      <w:pPr>
+        <w:tabs>
+          <w:tab w:val="left" w:pos="851"/>
+        </w:tabs>
+        <w:spacing w:after="0" w:line="312" w:lineRule="auto"/>
+        <w:ind w:firstLine="426"/>
+        <w:jc w:val="both"/>
+      </w:pPr>
+      <w:r>
+        <w:t xml:space="preserve">t-тесты предназначены для сравнения средних значений между двумя группами. Они предполагают, что данные распределены нормально и имеют одинаковые дисперсии. </w:t>
+      </w:r>
+      <w:r>
+        <w:rPr>
+          <w:lang w:val="en-US"/>
+        </w:rPr>
+        <w:t>t</w:t>
+      </w:r>
+      <w:r>
+        <w:t>-тесты более чувствительны к выбросам и требуют более строгих условий для применения.</w:t>
+      </w:r>
+    </w:p>
+    <w:p>
+      <w:pPr>
+        <w:tabs>
+          <w:tab w:val="left" w:pos="851"/>
+        </w:tabs>
+        <w:spacing w:after="0" w:line="312" w:lineRule="auto"/>
+        <w:ind w:firstLine="426"/>
+        <w:jc w:val="both"/>
+      </w:pPr>
+      <w:r>
+        <w:t>Ранговые тесты</w:t>
+      </w:r>
+      <w:r>
+        <w:t xml:space="preserve"> </w:t>
+      </w:r>
+      <w:r>
+        <w:t>не основаны на предположениях о нормальном распределении данных и могут использоваться, когда данные не соответствуют этому распределению или когда у вас маленький объем выборки. Вместо того чтобы ис</w:t>
+      </w:r>
       <w:r>
         <w:lastRenderedPageBreak/>
-        <w:t xml:space="preserve">В чем различие в применении </w:t>
-      </w:r>
-      <w:r>
-        <w:rPr>
-          <w:lang w:val="en-US"/>
-        </w:rPr>
-        <w:t>t</w:t>
-      </w:r>
-      <w:r>
-        <w:t>-</w:t>
-      </w:r>
-      <w:r>
-        <w:t>тестов и ранговых тестов? Приведите примеры ранговых тестов.</w:t>
-      </w:r>
-    </w:p>
-    <w:p>
-      <w:pPr>
-        <w:ind w:firstLine="0"/>
-        <w:jc w:val="both"/>
-      </w:pPr>
-      <w:r>
-        <w:t>Главное различие между t-тестами и ранговыми тестами заключается в том, как они обрабатывают данные и какие предположения о распределении данных они делают.</w:t>
-      </w:r>
-    </w:p>
-    <w:p>
-      <w:pPr>
-        <w:ind w:firstLine="0"/>
-        <w:jc w:val="both"/>
-      </w:pPr>
-      <w:r>
-        <w:t xml:space="preserve">t-тесты предназначены для сравнения средних значений между двумя группами. Они предполагают, что данные распределены нормально и имеют одинаковые дисперсии. </w:t>
-      </w:r>
-      <w:r>
-        <w:rPr>
-          <w:lang w:val="en-US"/>
-        </w:rPr>
-        <w:t>t</w:t>
-      </w:r>
-      <w:r>
-        <w:t>-тесты более чувствительны к выбросам и требуют более строгих условий для применения.</w:t>
-      </w:r>
-    </w:p>
-    <w:p>
-      <w:pPr>
-        <w:ind w:firstLine="0"/>
-        <w:jc w:val="both"/>
-      </w:pPr>
-      <w:r>
-        <w:t>Ранговые тесты</w:t>
-      </w:r>
-      <w:r>
-        <w:t xml:space="preserve"> </w:t>
-      </w:r>
-      <w:r>
-        <w:t>не основаны на предположениях о нормальном распределении данных и могут использоваться, когда данные не соответствуют этому распределению или когда у вас маленький объем выборки. Вместо того чтобы использовать сами значения, ранговые тесты работают с рангами данных. Они менее чувствительны к выбросам и могут быть более устойчивыми к нарушению условий.</w:t>
-      </w:r>
-    </w:p>
-    <w:p>
-      <w:pPr>
-        <w:ind w:firstLine="0"/>
+        <w:t>пользовать сами значения, ранговые тесты работают с рангами данных. Они менее чувствительны к выбросам и могут быть более устойчивыми к нарушению условий.</w:t>
+      </w:r>
+    </w:p>
+    <w:p>
+      <w:pPr>
+        <w:tabs>
+          <w:tab w:val="left" w:pos="851"/>
+        </w:tabs>
+        <w:spacing w:after="0" w:line="312" w:lineRule="auto"/>
+        <w:ind w:firstLine="426"/>
         <w:jc w:val="both"/>
       </w:pPr>
       <w:r>
@@ -3504,8 +3719,14 @@
         <w:pStyle w:val="a4"/>
         <w:numPr>
           <w:ilvl w:val="0"/>
-          <w:numId w:val="8"/>
+          <w:numId w:val="21"/>
         </w:numPr>
+        <w:tabs>
+          <w:tab w:val="left" w:pos="851"/>
+        </w:tabs>
+        <w:spacing w:after="0" w:line="312" w:lineRule="auto"/>
+        <w:ind w:left="0" w:firstLine="426"/>
+        <w:contextualSpacing w:val="0"/>
         <w:jc w:val="both"/>
       </w:pPr>
       <w:r>
@@ -3517,8 +3738,14 @@
         <w:pStyle w:val="a4"/>
         <w:numPr>
           <w:ilvl w:val="0"/>
-          <w:numId w:val="8"/>
+          <w:numId w:val="21"/>
         </w:numPr>
+        <w:tabs>
+          <w:tab w:val="left" w:pos="851"/>
+        </w:tabs>
+        <w:spacing w:after="0" w:line="312" w:lineRule="auto"/>
+        <w:ind w:left="0" w:firstLine="426"/>
+        <w:contextualSpacing w:val="0"/>
         <w:jc w:val="both"/>
       </w:pPr>
       <w:r>
@@ -3530,8 +3757,14 @@
         <w:pStyle w:val="a4"/>
         <w:numPr>
           <w:ilvl w:val="0"/>
-          <w:numId w:val="8"/>
+          <w:numId w:val="21"/>
         </w:numPr>
+        <w:tabs>
+          <w:tab w:val="left" w:pos="851"/>
+        </w:tabs>
+        <w:spacing w:after="0" w:line="312" w:lineRule="auto"/>
+        <w:ind w:left="0" w:firstLine="426"/>
+        <w:contextualSpacing w:val="0"/>
         <w:jc w:val="both"/>
       </w:pPr>
       <w:r>
@@ -3543,8 +3776,14 @@
         <w:pStyle w:val="a4"/>
         <w:numPr>
           <w:ilvl w:val="0"/>
-          <w:numId w:val="8"/>
+          <w:numId w:val="21"/>
         </w:numPr>
+        <w:tabs>
+          <w:tab w:val="left" w:pos="851"/>
+        </w:tabs>
+        <w:spacing w:after="0" w:line="312" w:lineRule="auto"/>
+        <w:ind w:left="0" w:firstLine="426"/>
+        <w:contextualSpacing w:val="0"/>
         <w:jc w:val="both"/>
       </w:pPr>
       <w:r>
@@ -3566,213 +3805,41 @@
           <w:ilvl w:val="0"/>
           <w:numId w:val="1"/>
         </w:numPr>
+        <w:tabs>
+          <w:tab w:val="left" w:pos="851"/>
+        </w:tabs>
+        <w:spacing w:after="0" w:line="312" w:lineRule="auto"/>
+        <w:ind w:left="0" w:firstLine="426"/>
+        <w:contextualSpacing w:val="0"/>
         <w:jc w:val="both"/>
-      </w:pPr>
-      <w:r>
+        <w:rPr>
+          <w:i/>
+          <w:iCs/>
+        </w:rPr>
+      </w:pPr>
+      <w:r>
+        <w:rPr>
+          <w:i/>
+          <w:iCs/>
+        </w:rPr>
         <w:t>Где можно найти проверочную статистику?</w:t>
       </w:r>
     </w:p>
     <w:p>
       <w:pPr>
-        <w:ind w:firstLine="0"/>
+        <w:tabs>
+          <w:tab w:val="left" w:pos="851"/>
+        </w:tabs>
+        <w:spacing w:after="0" w:line="312" w:lineRule="auto"/>
+        <w:ind w:firstLine="426"/>
       </w:pPr>
       <w:r>
         <w:t>Проверочную статистику можно найти в результате применения статистических тестов или анализа данных. Это числовая величина, которая используется для принятия решений о статистической значимости гипотезы на основе данных из выборки.</w:t>
-      </w:r>
-    </w:p>
-    <w:p>
-      <w:pPr>
-        <w:spacing w:line="259" w:lineRule="auto"/>
-        <w:ind w:firstLine="0"/>
-      </w:pPr>
-      <w:r>
-        <w:br w:type="page"/>
-      </w:r>
-    </w:p>
-    <w:p>
-      <w:pPr>
-        <w:ind w:firstLine="0"/>
-      </w:pPr>
-      <w:r>
-        <w:lastRenderedPageBreak/>
-        <w:t>Вывод:</w:t>
-      </w:r>
-    </w:p>
-    <w:p>
-      <w:pPr>
-        <w:ind w:firstLine="0"/>
-        <w:jc w:val="both"/>
-      </w:pPr>
-      <w:r>
-        <w:t xml:space="preserve">В ходе выполнения лабораторной работы были выдвинуты несколько гипотез по набору данных о студентах. </w:t>
-      </w:r>
-      <w:r>
-        <w:t xml:space="preserve">Для проверки выдвинутых гипотез были проведены </w:t>
-      </w:r>
-      <w:r>
-        <w:rPr>
-          <w:lang w:val="en-US"/>
-        </w:rPr>
-        <w:t>t</w:t>
-      </w:r>
-      <w:r>
-        <w:t>-</w:t>
-      </w:r>
-      <w:r>
-        <w:t xml:space="preserve">тесты и </w:t>
-      </w:r>
-      <w:r>
-        <w:rPr>
-          <w:lang w:val="en-US"/>
-        </w:rPr>
-        <w:t>z</w:t>
-      </w:r>
-      <w:r>
-        <w:t>-тесты.</w:t>
-      </w:r>
-    </w:p>
-    <w:p>
-      <w:pPr>
-        <w:ind w:firstLine="0"/>
-        <w:jc w:val="both"/>
-      </w:pPr>
-      <w:r>
-        <w:t>В результате проведения тестов были подтверждены гипотезы:</w:t>
-      </w:r>
-    </w:p>
-    <w:p>
-      <w:pPr>
-        <w:pStyle w:val="a4"/>
-        <w:numPr>
-          <w:ilvl w:val="0"/>
-          <w:numId w:val="16"/>
-        </w:numPr>
-        <w:spacing w:after="0"/>
-        <w:jc w:val="both"/>
-        <w:rPr>
-          <w:szCs w:val="28"/>
-        </w:rPr>
-      </w:pPr>
-      <w:bookmarkStart w:id="2" w:name="_Hlk166490469"/>
-      <w:r>
-        <w:rPr>
-          <w:szCs w:val="28"/>
-        </w:rPr>
-        <w:t xml:space="preserve">У людей </w:t>
-      </w:r>
-      <w:proofErr w:type="gramStart"/>
-      <w:r>
-        <w:rPr>
-          <w:szCs w:val="28"/>
-        </w:rPr>
-        <w:t>без проблемам</w:t>
-      </w:r>
-      <w:proofErr w:type="gramEnd"/>
-      <w:r>
-        <w:rPr>
-          <w:szCs w:val="28"/>
-        </w:rPr>
-        <w:t xml:space="preserve"> по учебе среднее количество часов сна такое же, как и у людей с проблемами</w:t>
-      </w:r>
-    </w:p>
-    <w:p>
-      <w:pPr>
-        <w:pStyle w:val="a4"/>
-        <w:numPr>
-          <w:ilvl w:val="0"/>
-          <w:numId w:val="16"/>
-        </w:numPr>
-        <w:spacing w:after="0"/>
-        <w:jc w:val="both"/>
-        <w:rPr>
-          <w:szCs w:val="28"/>
-        </w:rPr>
-      </w:pPr>
-      <w:bookmarkStart w:id="3" w:name="_Hlk166490501"/>
-      <w:bookmarkEnd w:id="2"/>
-      <w:r>
-        <w:rPr>
-          <w:szCs w:val="28"/>
-        </w:rPr>
-        <w:t xml:space="preserve">У людей, которые хорошо учатся, среднее количество часов сна такое же, как и у людей, которые учатся плохо </w:t>
-      </w:r>
-    </w:p>
-    <w:bookmarkEnd w:id="3"/>
-    <w:p>
-      <w:pPr>
-        <w:ind w:firstLine="0"/>
-        <w:jc w:val="both"/>
-      </w:pPr>
-      <w:r>
-        <w:t>Остальные гипотезы были опровергнуты:</w:t>
-      </w:r>
-    </w:p>
-    <w:p>
-      <w:pPr>
-        <w:pStyle w:val="a4"/>
-        <w:numPr>
-          <w:ilvl w:val="0"/>
-          <w:numId w:val="17"/>
-        </w:numPr>
-        <w:spacing w:after="0"/>
-        <w:jc w:val="both"/>
-        <w:rPr>
-          <w:szCs w:val="28"/>
-        </w:rPr>
-      </w:pPr>
-      <w:r>
-        <w:t>У здоровых людей среднее количество друзей такое же, как и у людей, страдающих депрессией</w:t>
-      </w:r>
-      <w:r>
-        <w:rPr>
-          <w:szCs w:val="28"/>
-        </w:rPr>
-        <w:t xml:space="preserve"> </w:t>
-      </w:r>
-    </w:p>
-    <w:p>
-      <w:pPr>
-        <w:pStyle w:val="a4"/>
-        <w:numPr>
-          <w:ilvl w:val="0"/>
-          <w:numId w:val="17"/>
-        </w:numPr>
-        <w:spacing w:after="0"/>
-        <w:jc w:val="both"/>
-        <w:rPr>
-          <w:szCs w:val="28"/>
-        </w:rPr>
-      </w:pPr>
-      <w:r>
-        <w:rPr>
-          <w:szCs w:val="28"/>
-        </w:rPr>
-        <w:t xml:space="preserve">У здоровых людей среднее количество часов сна такое же, как и у людей, страдающих депрессией </w:t>
-      </w:r>
-    </w:p>
-    <w:p>
-      <w:pPr>
-        <w:pStyle w:val="a4"/>
-        <w:numPr>
-          <w:ilvl w:val="0"/>
-          <w:numId w:val="17"/>
-        </w:numPr>
-        <w:spacing w:after="0"/>
-        <w:jc w:val="both"/>
-        <w:rPr>
-          <w:szCs w:val="28"/>
-        </w:rPr>
-      </w:pPr>
-      <w:r>
-        <w:rPr>
-          <w:szCs w:val="28"/>
-        </w:rPr>
-        <w:t>Доля мужчин и женщин, страдающих депрессией, одинакова</w:t>
       </w:r>
     </w:p>
     <w:sectPr>
       <w:pgSz w:w="11906" w:h="16838"/>
-      <w:pgMar w:top="1134" w:right="850" w:bottom="1134" w:left="1701" w:header="708" w:footer="708" w:gutter="0"/>
+      <w:pgMar w:top="1134" w:right="567" w:bottom="1134" w:left="1701" w:header="709" w:footer="709" w:gutter="0"/>
       <w:cols w:space="708"/>
       <w:docGrid w:linePitch="360"/>
     </w:sectPr>
@@ -3850,6 +3917,121 @@
 <file path=word/numbering.xml><?xml version="1.0" encoding="utf-8"?>
 <w:numbering xmlns:wpc="http://schemas.microsoft.com/office/word/2010/wordprocessingCanvas" xmlns:cx="http://schemas.microsoft.com/office/drawing/2014/chartex" xmlns:cx1="http://schemas.microsoft.com/office/drawing/2015/9/8/chartex" xmlns:cx2="http://schemas.microsoft.com/office/drawing/2015/10/21/chartex" xmlns:cx3="http://schemas.microsoft.com/office/drawing/2016/5/9/chartex" xmlns:cx4="http://schemas.microsoft.com/office/drawing/2016/5/10/chartex" xmlns:cx5="http://schemas.microsoft.com/office/drawing/2016/5/11/chartex" xmlns:cx6="http://schemas.microsoft.com/office/drawing/2016/5/12/chartex" xmlns:cx7="http://schemas.microsoft.com/office/drawing/2016/5/13/chartex" xmlns:cx8="http://schemas.microsoft.com/office/drawing/2016/5/14/chartex" xmlns:mc="http://schemas.openxmlformats.org/markup-compatibility/2006" xmlns:aink="http://schemas.microsoft.com/office/drawing/2016/ink" xmlns:am3d="http://schemas.microsoft.com/office/drawing/2017/model3d" xmlns:o="urn:schemas-microsoft-com:office:office" xmlns:oel="http://schemas.microsoft.com/office/2019/extlst" xmlns:r="http://schemas.openxmlformats.org/officeDocument/2006/relationships" xmlns:m="http://schemas.openxmlformats.org/officeDocument/2006/math" xmlns:v="urn:schemas-microsoft-com:vml" xmlns:wp14="http://schemas.microsoft.com/office/word/2010/wordprocessingDrawing" xmlns:wp="http://schemas.openxmlformats.org/drawingml/2006/wordprocessingDrawing" xmlns:w10="urn:schemas-microsoft-com:office:word" xmlns:w="http://schemas.openxmlformats.org/wordprocessingml/2006/main" xmlns:w14="http://schemas.microsoft.com/office/word/2010/wordml" xmlns:w15="http://schemas.microsoft.com/office/word/2012/wordml" xmlns:w16cex="http://schemas.microsoft.com/office/word/2018/wordml/cex" xmlns:w16cid="http://schemas.microsoft.com/office/word/2016/wordml/cid" xmlns:w16="http://schemas.microsoft.com/office/word/2018/wordml" xmlns:w16sdtdh="http://schemas.microsoft.com/office/word/2020/wordml/sdtdatahash" xmlns:w16se="http://schemas.microsoft.com/office/word/2015/wordml/symex" xmlns:wpg="http://schemas.microsoft.com/office/word/2010/wordprocessingGroup" xmlns:wpi="http://schemas.microsoft.com/office/word/2010/wordprocessingInk" xmlns:wne="http://schemas.microsoft.com/office/word/2006/wordml" xmlns:wps="http://schemas.microsoft.com/office/word/2010/wordprocessingShape" mc:Ignorable="w14 w15 w16se w16cid w16 w16cex w16sdtdh wp14">
   <w:abstractNum w:abstractNumId="0" w15:restartNumberingAfterBreak="0">
+    <w:nsid w:val="028A04D7"/>
+    <w:multiLevelType w:val="hybridMultilevel"/>
+    <w:tmpl w:val="D5C43DEA"/>
+    <w:lvl w:ilvl="0" w:tplc="320EC4FA">
+      <w:start w:val="1"/>
+      <w:numFmt w:val="bullet"/>
+      <w:lvlText w:val=""/>
+      <w:lvlJc w:val="left"/>
+      <w:pPr>
+        <w:ind w:left="1145" w:hanging="360"/>
+      </w:pPr>
+      <w:rPr>
+        <w:rFonts w:ascii="Symbol" w:hAnsi="Symbol" w:hint="default"/>
+        <w:b w:val="0"/>
+        <w:bCs w:val="0"/>
+      </w:rPr>
+    </w:lvl>
+    <w:lvl w:ilvl="1" w:tplc="04190003" w:tentative="1">
+      <w:start w:val="1"/>
+      <w:numFmt w:val="bullet"/>
+      <w:lvlText w:val="o"/>
+      <w:lvlJc w:val="left"/>
+      <w:pPr>
+        <w:ind w:left="1865" w:hanging="360"/>
+      </w:pPr>
+      <w:rPr>
+        <w:rFonts w:ascii="Courier New" w:hAnsi="Courier New" w:cs="Courier New" w:hint="default"/>
+      </w:rPr>
+    </w:lvl>
+    <w:lvl w:ilvl="2" w:tplc="04190005" w:tentative="1">
+      <w:start w:val="1"/>
+      <w:numFmt w:val="bullet"/>
+      <w:lvlText w:val=""/>
+      <w:lvlJc w:val="left"/>
+      <w:pPr>
+        <w:ind w:left="2585" w:hanging="360"/>
+      </w:pPr>
+      <w:rPr>
+        <w:rFonts w:ascii="Wingdings" w:hAnsi="Wingdings" w:hint="default"/>
+      </w:rPr>
+    </w:lvl>
+    <w:lvl w:ilvl="3" w:tplc="04190001" w:tentative="1">
+      <w:start w:val="1"/>
+      <w:numFmt w:val="bullet"/>
+      <w:lvlText w:val=""/>
+      <w:lvlJc w:val="left"/>
+      <w:pPr>
+        <w:ind w:left="3305" w:hanging="360"/>
+      </w:pPr>
+      <w:rPr>
+        <w:rFonts w:ascii="Symbol" w:hAnsi="Symbol" w:hint="default"/>
+      </w:rPr>
+    </w:lvl>
+    <w:lvl w:ilvl="4" w:tplc="04190003" w:tentative="1">
+      <w:start w:val="1"/>
+      <w:numFmt w:val="bullet"/>
+      <w:lvlText w:val="o"/>
+      <w:lvlJc w:val="left"/>
+      <w:pPr>
+        <w:ind w:left="4025" w:hanging="360"/>
+      </w:pPr>
+      <w:rPr>
+        <w:rFonts w:ascii="Courier New" w:hAnsi="Courier New" w:cs="Courier New" w:hint="default"/>
+      </w:rPr>
+    </w:lvl>
+    <w:lvl w:ilvl="5" w:tplc="04190005" w:tentative="1">
+      <w:start w:val="1"/>
+      <w:numFmt w:val="bullet"/>
+      <w:lvlText w:val=""/>
+      <w:lvlJc w:val="left"/>
+      <w:pPr>
+        <w:ind w:left="4745" w:hanging="360"/>
+      </w:pPr>
+      <w:rPr>
+        <w:rFonts w:ascii="Wingdings" w:hAnsi="Wingdings" w:hint="default"/>
+      </w:rPr>
+    </w:lvl>
+    <w:lvl w:ilvl="6" w:tplc="04190001" w:tentative="1">
+      <w:start w:val="1"/>
+      <w:numFmt w:val="bullet"/>
+      <w:lvlText w:val=""/>
+      <w:lvlJc w:val="left"/>
+      <w:pPr>
+        <w:ind w:left="5465" w:hanging="360"/>
+      </w:pPr>
+      <w:rPr>
+        <w:rFonts w:ascii="Symbol" w:hAnsi="Symbol" w:hint="default"/>
+      </w:rPr>
+    </w:lvl>
+    <w:lvl w:ilvl="7" w:tplc="04190003" w:tentative="1">
+      <w:start w:val="1"/>
+      <w:numFmt w:val="bullet"/>
+      <w:lvlText w:val="o"/>
+      <w:lvlJc w:val="left"/>
+      <w:pPr>
+        <w:ind w:left="6185" w:hanging="360"/>
+      </w:pPr>
+      <w:rPr>
+        <w:rFonts w:ascii="Courier New" w:hAnsi="Courier New" w:cs="Courier New" w:hint="default"/>
+      </w:rPr>
+    </w:lvl>
+    <w:lvl w:ilvl="8" w:tplc="04190005" w:tentative="1">
+      <w:start w:val="1"/>
+      <w:numFmt w:val="bullet"/>
+      <w:lvlText w:val=""/>
+      <w:lvlJc w:val="left"/>
+      <w:pPr>
+        <w:ind w:left="6905" w:hanging="360"/>
+      </w:pPr>
+      <w:rPr>
+        <w:rFonts w:ascii="Wingdings" w:hAnsi="Wingdings" w:hint="default"/>
+      </w:rPr>
+    </w:lvl>
+  </w:abstractNum>
+  <w:abstractNum w:abstractNumId="1" w15:restartNumberingAfterBreak="0">
     <w:nsid w:val="02AD5E84"/>
     <w:multiLevelType w:val="hybridMultilevel"/>
     <w:tmpl w:val="536480C0"/>
@@ -3938,7 +4120,93 @@
       </w:pPr>
     </w:lvl>
   </w:abstractNum>
-  <w:abstractNum w:abstractNumId="1" w15:restartNumberingAfterBreak="0">
+  <w:abstractNum w:abstractNumId="2" w15:restartNumberingAfterBreak="0">
+    <w:nsid w:val="04915447"/>
+    <w:multiLevelType w:val="multilevel"/>
+    <w:tmpl w:val="0419001F"/>
+    <w:lvl w:ilvl="0">
+      <w:start w:val="1"/>
+      <w:numFmt w:val="decimal"/>
+      <w:lvlText w:val="%1."/>
+      <w:lvlJc w:val="left"/>
+      <w:pPr>
+        <w:ind w:left="360" w:hanging="360"/>
+      </w:pPr>
+    </w:lvl>
+    <w:lvl w:ilvl="1">
+      <w:start w:val="1"/>
+      <w:numFmt w:val="decimal"/>
+      <w:lvlText w:val="%1.%2."/>
+      <w:lvlJc w:val="left"/>
+      <w:pPr>
+        <w:ind w:left="792" w:hanging="432"/>
+      </w:pPr>
+    </w:lvl>
+    <w:lvl w:ilvl="2">
+      <w:start w:val="1"/>
+      <w:numFmt w:val="decimal"/>
+      <w:lvlText w:val="%1.%2.%3."/>
+      <w:lvlJc w:val="left"/>
+      <w:pPr>
+        <w:ind w:left="1224" w:hanging="504"/>
+      </w:pPr>
+    </w:lvl>
+    <w:lvl w:ilvl="3">
+      <w:start w:val="1"/>
+      <w:numFmt w:val="decimal"/>
+      <w:lvlText w:val="%1.%2.%3.%4."/>
+      <w:lvlJc w:val="left"/>
+      <w:pPr>
+        <w:ind w:left="1728" w:hanging="648"/>
+      </w:pPr>
+    </w:lvl>
+    <w:lvl w:ilvl="4">
+      <w:start w:val="1"/>
+      <w:numFmt w:val="decimal"/>
+      <w:lvlText w:val="%1.%2.%3.%4.%5."/>
+      <w:lvlJc w:val="left"/>
+      <w:pPr>
+        <w:ind w:left="2232" w:hanging="792"/>
+      </w:pPr>
+    </w:lvl>
+    <w:lvl w:ilvl="5">
+      <w:start w:val="1"/>
+      <w:numFmt w:val="decimal"/>
+      <w:lvlText w:val="%1.%2.%3.%4.%5.%6."/>
+      <w:lvlJc w:val="left"/>
+      <w:pPr>
+        <w:ind w:left="2736" w:hanging="936"/>
+      </w:pPr>
+    </w:lvl>
+    <w:lvl w:ilvl="6">
+      <w:start w:val="1"/>
+      <w:numFmt w:val="decimal"/>
+      <w:lvlText w:val="%1.%2.%3.%4.%5.%6.%7."/>
+      <w:lvlJc w:val="left"/>
+      <w:pPr>
+        <w:ind w:left="3240" w:hanging="1080"/>
+      </w:pPr>
+    </w:lvl>
+    <w:lvl w:ilvl="7">
+      <w:start w:val="1"/>
+      <w:numFmt w:val="decimal"/>
+      <w:lvlText w:val="%1.%2.%3.%4.%5.%6.%7.%8."/>
+      <w:lvlJc w:val="left"/>
+      <w:pPr>
+        <w:ind w:left="3744" w:hanging="1224"/>
+      </w:pPr>
+    </w:lvl>
+    <w:lvl w:ilvl="8">
+      <w:start w:val="1"/>
+      <w:numFmt w:val="decimal"/>
+      <w:lvlText w:val="%1.%2.%3.%4.%5.%6.%7.%8.%9."/>
+      <w:lvlJc w:val="left"/>
+      <w:pPr>
+        <w:ind w:left="4320" w:hanging="1440"/>
+      </w:pPr>
+    </w:lvl>
+  </w:abstractNum>
+  <w:abstractNum w:abstractNumId="3" w15:restartNumberingAfterBreak="0">
     <w:nsid w:val="26DF7E77"/>
     <w:multiLevelType w:val="hybridMultilevel"/>
     <w:tmpl w:val="15104686"/>
@@ -4027,7 +4295,7 @@
       </w:pPr>
     </w:lvl>
   </w:abstractNum>
-  <w:abstractNum w:abstractNumId="2" w15:restartNumberingAfterBreak="0">
+  <w:abstractNum w:abstractNumId="4" w15:restartNumberingAfterBreak="0">
     <w:nsid w:val="2A523B96"/>
     <w:multiLevelType w:val="hybridMultilevel"/>
     <w:tmpl w:val="370896EC"/>
@@ -4116,7 +4384,7 @@
       </w:pPr>
     </w:lvl>
   </w:abstractNum>
-  <w:abstractNum w:abstractNumId="3" w15:restartNumberingAfterBreak="0">
+  <w:abstractNum w:abstractNumId="5" w15:restartNumberingAfterBreak="0">
     <w:nsid w:val="347C23F4"/>
     <w:multiLevelType w:val="hybridMultilevel"/>
     <w:tmpl w:val="15104686"/>
@@ -4205,7 +4473,122 @@
       </w:pPr>
     </w:lvl>
   </w:abstractNum>
-  <w:abstractNum w:abstractNumId="4" w15:restartNumberingAfterBreak="0">
+  <w:abstractNum w:abstractNumId="6" w15:restartNumberingAfterBreak="0">
+    <w:nsid w:val="395E07FD"/>
+    <w:multiLevelType w:val="hybridMultilevel"/>
+    <w:tmpl w:val="9EACD8FE"/>
+    <w:lvl w:ilvl="0" w:tplc="320EC4FA">
+      <w:start w:val="1"/>
+      <w:numFmt w:val="bullet"/>
+      <w:lvlText w:val=""/>
+      <w:lvlJc w:val="left"/>
+      <w:pPr>
+        <w:ind w:left="720" w:hanging="360"/>
+      </w:pPr>
+      <w:rPr>
+        <w:rFonts w:ascii="Symbol" w:hAnsi="Symbol" w:hint="default"/>
+        <w:b w:val="0"/>
+        <w:bCs w:val="0"/>
+      </w:rPr>
+    </w:lvl>
+    <w:lvl w:ilvl="1" w:tplc="FFFFFFFF" w:tentative="1">
+      <w:start w:val="1"/>
+      <w:numFmt w:val="bullet"/>
+      <w:lvlText w:val="o"/>
+      <w:lvlJc w:val="left"/>
+      <w:pPr>
+        <w:ind w:left="1440" w:hanging="360"/>
+      </w:pPr>
+      <w:rPr>
+        <w:rFonts w:ascii="Courier New" w:hAnsi="Courier New" w:cs="Courier New" w:hint="default"/>
+      </w:rPr>
+    </w:lvl>
+    <w:lvl w:ilvl="2" w:tplc="FFFFFFFF" w:tentative="1">
+      <w:start w:val="1"/>
+      <w:numFmt w:val="bullet"/>
+      <w:lvlText w:val=""/>
+      <w:lvlJc w:val="left"/>
+      <w:pPr>
+        <w:ind w:left="2160" w:hanging="360"/>
+      </w:pPr>
+      <w:rPr>
+        <w:rFonts w:ascii="Wingdings" w:hAnsi="Wingdings" w:hint="default"/>
+      </w:rPr>
+    </w:lvl>
+    <w:lvl w:ilvl="3" w:tplc="FFFFFFFF" w:tentative="1">
+      <w:start w:val="1"/>
+      <w:numFmt w:val="bullet"/>
+      <w:lvlText w:val=""/>
+      <w:lvlJc w:val="left"/>
+      <w:pPr>
+        <w:ind w:left="2880" w:hanging="360"/>
+      </w:pPr>
+      <w:rPr>
+        <w:rFonts w:ascii="Symbol" w:hAnsi="Symbol" w:hint="default"/>
+      </w:rPr>
+    </w:lvl>
+    <w:lvl w:ilvl="4" w:tplc="FFFFFFFF" w:tentative="1">
+      <w:start w:val="1"/>
+      <w:numFmt w:val="bullet"/>
+      <w:lvlText w:val="o"/>
+      <w:lvlJc w:val="left"/>
+      <w:pPr>
+        <w:ind w:left="3600" w:hanging="360"/>
+      </w:pPr>
+      <w:rPr>
+        <w:rFonts w:ascii="Courier New" w:hAnsi="Courier New" w:cs="Courier New" w:hint="default"/>
+      </w:rPr>
+    </w:lvl>
+    <w:lvl w:ilvl="5" w:tplc="FFFFFFFF" w:tentative="1">
+      <w:start w:val="1"/>
+      <w:numFmt w:val="bullet"/>
+      <w:lvlText w:val=""/>
+      <w:lvlJc w:val="left"/>
+      <w:pPr>
+        <w:ind w:left="4320" w:hanging="360"/>
+      </w:pPr>
+      <w:rPr>
+        <w:rFonts w:ascii="Wingdings" w:hAnsi="Wingdings" w:hint="default"/>
+      </w:rPr>
+    </w:lvl>
+    <w:lvl w:ilvl="6" w:tplc="FFFFFFFF" w:tentative="1">
+      <w:start w:val="1"/>
+      <w:numFmt w:val="bullet"/>
+      <w:lvlText w:val=""/>
+      <w:lvlJc w:val="left"/>
+      <w:pPr>
+        <w:ind w:left="5040" w:hanging="360"/>
+      </w:pPr>
+      <w:rPr>
+        <w:rFonts w:ascii="Symbol" w:hAnsi="Symbol" w:hint="default"/>
+      </w:rPr>
+    </w:lvl>
+    <w:lvl w:ilvl="7" w:tplc="FFFFFFFF" w:tentative="1">
+      <w:start w:val="1"/>
+      <w:numFmt w:val="bullet"/>
+      <w:lvlText w:val="o"/>
+      <w:lvlJc w:val="left"/>
+      <w:pPr>
+        <w:ind w:left="5760" w:hanging="360"/>
+      </w:pPr>
+      <w:rPr>
+        <w:rFonts w:ascii="Courier New" w:hAnsi="Courier New" w:cs="Courier New" w:hint="default"/>
+      </w:rPr>
+    </w:lvl>
+    <w:lvl w:ilvl="8" w:tplc="FFFFFFFF" w:tentative="1">
+      <w:start w:val="1"/>
+      <w:numFmt w:val="bullet"/>
+      <w:lvlText w:val=""/>
+      <w:lvlJc w:val="left"/>
+      <w:pPr>
+        <w:ind w:left="6480" w:hanging="360"/>
+      </w:pPr>
+      <w:rPr>
+        <w:rFonts w:ascii="Wingdings" w:hAnsi="Wingdings" w:hint="default"/>
+      </w:rPr>
+    </w:lvl>
+  </w:abstractNum>
+  <w:abstractNum w:abstractNumId="7" w15:restartNumberingAfterBreak="0">
     <w:nsid w:val="39CA4B06"/>
     <w:multiLevelType w:val="hybridMultilevel"/>
     <w:tmpl w:val="F6CED394"/>
@@ -4294,7 +4677,7 @@
       </w:pPr>
     </w:lvl>
   </w:abstractNum>
-  <w:abstractNum w:abstractNumId="5" w15:restartNumberingAfterBreak="0">
+  <w:abstractNum w:abstractNumId="8" w15:restartNumberingAfterBreak="0">
     <w:nsid w:val="3A372289"/>
     <w:multiLevelType w:val="hybridMultilevel"/>
     <w:tmpl w:val="4BA8D030"/>
@@ -4407,7 +4790,7 @@
       </w:rPr>
     </w:lvl>
   </w:abstractNum>
-  <w:abstractNum w:abstractNumId="6" w15:restartNumberingAfterBreak="0">
+  <w:abstractNum w:abstractNumId="9" w15:restartNumberingAfterBreak="0">
     <w:nsid w:val="3C647BE8"/>
     <w:multiLevelType w:val="hybridMultilevel"/>
     <w:tmpl w:val="15104686"/>
@@ -4496,7 +4879,7 @@
       </w:pPr>
     </w:lvl>
   </w:abstractNum>
-  <w:abstractNum w:abstractNumId="7" w15:restartNumberingAfterBreak="0">
+  <w:abstractNum w:abstractNumId="10" w15:restartNumberingAfterBreak="0">
     <w:nsid w:val="49B3206C"/>
     <w:multiLevelType w:val="hybridMultilevel"/>
     <w:tmpl w:val="164E3534"/>
@@ -4611,7 +4994,7 @@
       </w:rPr>
     </w:lvl>
   </w:abstractNum>
-  <w:abstractNum w:abstractNumId="8" w15:restartNumberingAfterBreak="0">
+  <w:abstractNum w:abstractNumId="11" w15:restartNumberingAfterBreak="0">
     <w:nsid w:val="4DA60D31"/>
     <w:multiLevelType w:val="hybridMultilevel"/>
     <w:tmpl w:val="15104686"/>
@@ -4700,7 +5083,7 @@
       </w:pPr>
     </w:lvl>
   </w:abstractNum>
-  <w:abstractNum w:abstractNumId="9" w15:restartNumberingAfterBreak="0">
+  <w:abstractNum w:abstractNumId="12" w15:restartNumberingAfterBreak="0">
     <w:nsid w:val="4E6C5B8D"/>
     <w:multiLevelType w:val="hybridMultilevel"/>
     <w:tmpl w:val="15104686"/>
@@ -4789,7 +5172,7 @@
       </w:pPr>
     </w:lvl>
   </w:abstractNum>
-  <w:abstractNum w:abstractNumId="10" w15:restartNumberingAfterBreak="0">
+  <w:abstractNum w:abstractNumId="13" w15:restartNumberingAfterBreak="0">
     <w:nsid w:val="67FB4FFC"/>
     <w:multiLevelType w:val="hybridMultilevel"/>
     <w:tmpl w:val="19600028"/>
@@ -4904,7 +5287,7 @@
       </w:rPr>
     </w:lvl>
   </w:abstractNum>
-  <w:abstractNum w:abstractNumId="11" w15:restartNumberingAfterBreak="0">
+  <w:abstractNum w:abstractNumId="14" w15:restartNumberingAfterBreak="0">
     <w:nsid w:val="698A1BE2"/>
     <w:multiLevelType w:val="hybridMultilevel"/>
     <w:tmpl w:val="15104686"/>
@@ -4993,7 +5376,7 @@
       </w:pPr>
     </w:lvl>
   </w:abstractNum>
-  <w:abstractNum w:abstractNumId="12" w15:restartNumberingAfterBreak="0">
+  <w:abstractNum w:abstractNumId="15" w15:restartNumberingAfterBreak="0">
     <w:nsid w:val="6BCA02D6"/>
     <w:multiLevelType w:val="hybridMultilevel"/>
     <w:tmpl w:val="15104686"/>
@@ -5082,7 +5465,7 @@
       </w:pPr>
     </w:lvl>
   </w:abstractNum>
-  <w:abstractNum w:abstractNumId="13" w15:restartNumberingAfterBreak="0">
+  <w:abstractNum w:abstractNumId="16" w15:restartNumberingAfterBreak="0">
     <w:nsid w:val="6D8E234D"/>
     <w:multiLevelType w:val="hybridMultilevel"/>
     <w:tmpl w:val="E83E509A"/>
@@ -5195,7 +5578,93 @@
       </w:rPr>
     </w:lvl>
   </w:abstractNum>
-  <w:abstractNum w:abstractNumId="14" w15:restartNumberingAfterBreak="0">
+  <w:abstractNum w:abstractNumId="17" w15:restartNumberingAfterBreak="0">
+    <w:nsid w:val="6DD140C6"/>
+    <w:multiLevelType w:val="multilevel"/>
+    <w:tmpl w:val="0419001D"/>
+    <w:lvl w:ilvl="0">
+      <w:start w:val="1"/>
+      <w:numFmt w:val="decimal"/>
+      <w:lvlText w:val="%1)"/>
+      <w:lvlJc w:val="left"/>
+      <w:pPr>
+        <w:ind w:left="360" w:hanging="360"/>
+      </w:pPr>
+    </w:lvl>
+    <w:lvl w:ilvl="1">
+      <w:start w:val="1"/>
+      <w:numFmt w:val="lowerLetter"/>
+      <w:lvlText w:val="%2)"/>
+      <w:lvlJc w:val="left"/>
+      <w:pPr>
+        <w:ind w:left="720" w:hanging="360"/>
+      </w:pPr>
+    </w:lvl>
+    <w:lvl w:ilvl="2">
+      <w:start w:val="1"/>
+      <w:numFmt w:val="lowerRoman"/>
+      <w:lvlText w:val="%3)"/>
+      <w:lvlJc w:val="left"/>
+      <w:pPr>
+        <w:ind w:left="1080" w:hanging="360"/>
+      </w:pPr>
+    </w:lvl>
+    <w:lvl w:ilvl="3">
+      <w:start w:val="1"/>
+      <w:numFmt w:val="decimal"/>
+      <w:lvlText w:val="(%4)"/>
+      <w:lvlJc w:val="left"/>
+      <w:pPr>
+        <w:ind w:left="1440" w:hanging="360"/>
+      </w:pPr>
+    </w:lvl>
+    <w:lvl w:ilvl="4">
+      <w:start w:val="1"/>
+      <w:numFmt w:val="lowerLetter"/>
+      <w:lvlText w:val="(%5)"/>
+      <w:lvlJc w:val="left"/>
+      <w:pPr>
+        <w:ind w:left="1800" w:hanging="360"/>
+      </w:pPr>
+    </w:lvl>
+    <w:lvl w:ilvl="5">
+      <w:start w:val="1"/>
+      <w:numFmt w:val="lowerRoman"/>
+      <w:lvlText w:val="(%6)"/>
+      <w:lvlJc w:val="left"/>
+      <w:pPr>
+        <w:ind w:left="2160" w:hanging="360"/>
+      </w:pPr>
+    </w:lvl>
+    <w:lvl w:ilvl="6">
+      <w:start w:val="1"/>
+      <w:numFmt w:val="decimal"/>
+      <w:lvlText w:val="%7."/>
+      <w:lvlJc w:val="left"/>
+      <w:pPr>
+        <w:ind w:left="2520" w:hanging="360"/>
+      </w:pPr>
+    </w:lvl>
+    <w:lvl w:ilvl="7">
+      <w:start w:val="1"/>
+      <w:numFmt w:val="lowerLetter"/>
+      <w:lvlText w:val="%8."/>
+      <w:lvlJc w:val="left"/>
+      <w:pPr>
+        <w:ind w:left="2880" w:hanging="360"/>
+      </w:pPr>
+    </w:lvl>
+    <w:lvl w:ilvl="8">
+      <w:start w:val="1"/>
+      <w:numFmt w:val="lowerRoman"/>
+      <w:lvlText w:val="%9."/>
+      <w:lvlJc w:val="left"/>
+      <w:pPr>
+        <w:ind w:left="3240" w:hanging="360"/>
+      </w:pPr>
+    </w:lvl>
+  </w:abstractNum>
+  <w:abstractNum w:abstractNumId="18" w15:restartNumberingAfterBreak="0">
     <w:nsid w:val="72806902"/>
     <w:multiLevelType w:val="hybridMultilevel"/>
     <w:tmpl w:val="8EA857B8"/>
@@ -5308,7 +5777,7 @@
       </w:rPr>
     </w:lvl>
   </w:abstractNum>
-  <w:abstractNum w:abstractNumId="15" w15:restartNumberingAfterBreak="0">
+  <w:abstractNum w:abstractNumId="19" w15:restartNumberingAfterBreak="0">
     <w:nsid w:val="76BF5BC7"/>
     <w:multiLevelType w:val="hybridMultilevel"/>
     <w:tmpl w:val="B7361A70"/>
@@ -5397,7 +5866,7 @@
       </w:pPr>
     </w:lvl>
   </w:abstractNum>
-  <w:abstractNum w:abstractNumId="16" w15:restartNumberingAfterBreak="0">
+  <w:abstractNum w:abstractNumId="20" w15:restartNumberingAfterBreak="0">
     <w:nsid w:val="77467FD3"/>
     <w:multiLevelType w:val="hybridMultilevel"/>
     <w:tmpl w:val="188ADD5A"/>
@@ -5487,55 +5956,67 @@
     </w:lvl>
   </w:abstractNum>
   <w:num w:numId="1" w16cid:durableId="740561551">
+    <w:abstractNumId w:val="1"/>
+  </w:num>
+  <w:num w:numId="2" w16cid:durableId="1417938621">
+    <w:abstractNumId w:val="10"/>
+  </w:num>
+  <w:num w:numId="3" w16cid:durableId="32849435">
+    <w:abstractNumId w:val="13"/>
+  </w:num>
+  <w:num w:numId="4" w16cid:durableId="905526649">
+    <w:abstractNumId w:val="9"/>
+  </w:num>
+  <w:num w:numId="5" w16cid:durableId="269093486">
+    <w:abstractNumId w:val="19"/>
+  </w:num>
+  <w:num w:numId="6" w16cid:durableId="610434965">
+    <w:abstractNumId w:val="7"/>
+  </w:num>
+  <w:num w:numId="7" w16cid:durableId="1949655186">
+    <w:abstractNumId w:val="5"/>
+  </w:num>
+  <w:num w:numId="8" w16cid:durableId="1601138819">
+    <w:abstractNumId w:val="16"/>
+  </w:num>
+  <w:num w:numId="9" w16cid:durableId="673336937">
+    <w:abstractNumId w:val="18"/>
+  </w:num>
+  <w:num w:numId="10" w16cid:durableId="888691984">
+    <w:abstractNumId w:val="8"/>
+  </w:num>
+  <w:num w:numId="11" w16cid:durableId="632953322">
+    <w:abstractNumId w:val="12"/>
+  </w:num>
+  <w:num w:numId="12" w16cid:durableId="251472574">
+    <w:abstractNumId w:val="15"/>
+  </w:num>
+  <w:num w:numId="13" w16cid:durableId="1647277821">
+    <w:abstractNumId w:val="14"/>
+  </w:num>
+  <w:num w:numId="14" w16cid:durableId="1299143713">
+    <w:abstractNumId w:val="3"/>
+  </w:num>
+  <w:num w:numId="15" w16cid:durableId="517308160">
+    <w:abstractNumId w:val="11"/>
+  </w:num>
+  <w:num w:numId="16" w16cid:durableId="1949853876">
+    <w:abstractNumId w:val="20"/>
+  </w:num>
+  <w:num w:numId="17" w16cid:durableId="1815173536">
+    <w:abstractNumId w:val="4"/>
+  </w:num>
+  <w:num w:numId="18" w16cid:durableId="661394819">
+    <w:abstractNumId w:val="2"/>
+  </w:num>
+  <w:num w:numId="19" w16cid:durableId="681855743">
+    <w:abstractNumId w:val="17"/>
+  </w:num>
+  <w:num w:numId="20" w16cid:durableId="1469125532">
     <w:abstractNumId w:val="0"/>
   </w:num>
-  <w:num w:numId="2" w16cid:durableId="1417938621">
-    <w:abstractNumId w:val="7"/>
-  </w:num>
-  <w:num w:numId="3" w16cid:durableId="32849435">
-    <w:abstractNumId w:val="10"/>
-  </w:num>
-  <w:num w:numId="4" w16cid:durableId="905526649">
+  <w:num w:numId="21" w16cid:durableId="790630589">
     <w:abstractNumId w:val="6"/>
-  </w:num>
-  <w:num w:numId="5" w16cid:durableId="269093486">
-    <w:abstractNumId w:val="15"/>
-  </w:num>
-  <w:num w:numId="6" w16cid:durableId="610434965">
-    <w:abstractNumId w:val="4"/>
-  </w:num>
-  <w:num w:numId="7" w16cid:durableId="1949655186">
-    <w:abstractNumId w:val="3"/>
-  </w:num>
-  <w:num w:numId="8" w16cid:durableId="1601138819">
-    <w:abstractNumId w:val="13"/>
-  </w:num>
-  <w:num w:numId="9" w16cid:durableId="673336937">
-    <w:abstractNumId w:val="14"/>
-  </w:num>
-  <w:num w:numId="10" w16cid:durableId="888691984">
-    <w:abstractNumId w:val="5"/>
-  </w:num>
-  <w:num w:numId="11" w16cid:durableId="632953322">
-    <w:abstractNumId w:val="9"/>
-  </w:num>
-  <w:num w:numId="12" w16cid:durableId="251472574">
-    <w:abstractNumId w:val="12"/>
-  </w:num>
-  <w:num w:numId="13" w16cid:durableId="1647277821">
-    <w:abstractNumId w:val="11"/>
-  </w:num>
-  <w:num w:numId="14" w16cid:durableId="1299143713">
-    <w:abstractNumId w:val="1"/>
-  </w:num>
-  <w:num w:numId="15" w16cid:durableId="517308160">
-    <w:abstractNumId w:val="8"/>
-  </w:num>
-  <w:num w:numId="16" w16cid:durableId="1949853876">
-    <w:abstractNumId w:val="16"/>
-  </w:num>
-  <w:num w:numId="17" w16cid:durableId="1815173536">
-    <w:abstractNumId w:val="2"/>
   </w:num>
 </w:numbering>
 </file>

--- a/2 курс 2 семестр/[DS] Data Science/Лабораторная работа 2 DS.docx
+++ b/2 курс 2 семестр/[DS] Data Science/Лабораторная работа 2 DS.docx
@@ -605,6 +605,7 @@
             <w:pPr>
               <w:spacing w:line="240" w:lineRule="auto"/>
               <w:ind w:firstLine="0"/>
+              <w:jc w:val="center"/>
               <w:rPr>
                 <w:rFonts w:eastAsia="Times New Roman" w:cs="Times New Roman"/>
                 <w:kern w:val="0"/>
@@ -789,6 +790,7 @@
             <w:pPr>
               <w:spacing w:line="240" w:lineRule="auto"/>
               <w:ind w:firstLine="0"/>
+              <w:jc w:val="center"/>
               <w:rPr>
                 <w:rFonts w:eastAsia="Times New Roman" w:cs="Times New Roman"/>
                 <w:kern w:val="0"/>
@@ -906,6 +908,7 @@
             <w:pPr>
               <w:spacing w:line="240" w:lineRule="auto"/>
               <w:ind w:firstLine="0"/>
+              <w:jc w:val="center"/>
               <w:rPr>
                 <w:rFonts w:eastAsia="Times New Roman" w:cs="Times New Roman"/>
                 <w:kern w:val="0"/>
@@ -1215,11 +1218,12 @@
           <w:lang w:eastAsia="ru-RU"/>
         </w:rPr>
         <w:sectPr>
-          <w:footerReference w:type="first" r:id="rId6"/>
+          <w:footerReference w:type="default" r:id="rId8"/>
           <w:pgSz w:w="11906" w:h="16838"/>
           <w:pgMar w:top="1134" w:right="850" w:bottom="1134" w:left="1701" w:header="708" w:footer="708" w:gutter="0"/>
           <w:cols w:space="708"/>
-          <w:docGrid w:linePitch="360"/>
+          <w:titlePg/>
+          <w:docGrid w:linePitch="381"/>
         </w:sectPr>
       </w:pPr>
       <w:r>
@@ -1276,6 +1280,12 @@
       <w:r>
         <w:t xml:space="preserve"> найти, описать основные закономерности, которые содержатся в данных и статистически их подтвердить, попытаться выявить связи между этими данными, фактами, знаниями, получить что-то новое, понять, что они могут дать.</w:t>
       </w:r>
+    </w:p>
+    <w:p>
+      <w:pPr>
+        <w:spacing w:after="0" w:line="312" w:lineRule="auto"/>
+        <w:ind w:firstLine="0"/>
+      </w:pPr>
     </w:p>
     <w:p>
       <w:pPr>
@@ -1477,7 +1487,13 @@
         <w:contextualSpacing w:val="0"/>
       </w:pPr>
       <w:r>
-        <w:t>Гипотезы</w:t>
+        <w:t>Формулировка г</w:t>
+      </w:r>
+      <w:r>
+        <w:t>ипотез</w:t>
+      </w:r>
+      <w:r>
+        <w:t>ы</w:t>
       </w:r>
     </w:p>
     <w:p>
@@ -1615,19 +1631,18 @@
       <w:r>
         <w:t>Доля мужчин и женщин, страдающих депрессией, одинакова</w:t>
       </w:r>
+      <w:r>
+        <w:t>.</w:t>
+      </w:r>
     </w:p>
     <w:p>
       <w:pPr>
         <w:pStyle w:val="a4"/>
-        <w:numPr>
-          <w:ilvl w:val="0"/>
-          <w:numId w:val="19"/>
-        </w:numPr>
         <w:tabs>
           <w:tab w:val="left" w:pos="993"/>
         </w:tabs>
         <w:spacing w:after="0" w:line="312" w:lineRule="auto"/>
-        <w:ind w:left="0" w:firstLine="567"/>
+        <w:ind w:left="567" w:firstLine="0"/>
       </w:pPr>
       <w:r>
         <w:t>Уровень значимости 5% = 0</w:t>
@@ -1655,6 +1670,9 @@
       </w:pPr>
       <w:r>
         <w:t>Проверка гипотез</w:t>
+      </w:r>
+      <w:r>
+        <w:t>ы</w:t>
       </w:r>
     </w:p>
     <w:p>
@@ -1769,7 +1787,7 @@
                     </pic:cNvPicPr>
                   </pic:nvPicPr>
                   <pic:blipFill>
-                    <a:blip r:embed="rId7">
+                    <a:blip r:embed="rId9">
                       <a:extLst>
                         <a:ext uri="{28A0092B-C50C-407E-A947-70E740481C1C}">
                           <a14:useLocalDpi xmlns:a14="http://schemas.microsoft.com/office/drawing/2010/main" val="0"/>
@@ -1815,7 +1833,6 @@
       <w:r>
         <w:t>2</w:t>
       </w:r>
-      <w:proofErr w:type="gramStart"/>
       <w:r>
         <w:t>|</w:t>
       </w:r>
@@ -1825,7 +1842,6 @@
       <w:r>
         <w:t>&gt;</w:t>
       </w:r>
-      <w:proofErr w:type="gramEnd"/>
       <w:r>
         <w:t xml:space="preserve"> </w:t>
       </w:r>
@@ -1879,13 +1895,7 @@
       </w:pPr>
       <w:r>
         <w:lastRenderedPageBreak/>
-        <w:t xml:space="preserve">Гипотеза </w:t>
-      </w:r>
-      <w:r>
-        <w:t>2</w:t>
-      </w:r>
-      <w:r>
-        <w:t>.</w:t>
+        <w:t>Гипотеза 2.</w:t>
       </w:r>
     </w:p>
     <w:p>
@@ -1964,7 +1974,7 @@
                     </pic:cNvPicPr>
                   </pic:nvPicPr>
                   <pic:blipFill>
-                    <a:blip r:embed="rId8">
+                    <a:blip r:embed="rId10">
                       <a:extLst>
                         <a:ext uri="{28A0092B-C50C-407E-A947-70E740481C1C}">
                           <a14:useLocalDpi xmlns:a14="http://schemas.microsoft.com/office/drawing/2010/main" val="0"/>
@@ -2016,16 +2026,11 @@
       <w:r>
         <w:t>93</w:t>
       </w:r>
-      <w:proofErr w:type="gramStart"/>
       <w:r>
         <w:t>|</w:t>
       </w:r>
       <w:r>
-        <w:t xml:space="preserve"> &gt;</w:t>
-      </w:r>
-      <w:proofErr w:type="gramEnd"/>
-      <w:r>
-        <w:t xml:space="preserve"> </w:t>
+        <w:t xml:space="preserve"> &gt; </w:t>
       </w:r>
       <w:r>
         <w:t>|</w:t>
@@ -2052,13 +2057,7 @@
         <w:ind w:firstLine="426"/>
       </w:pPr>
       <w:r>
-        <w:t xml:space="preserve">Гипотеза </w:t>
-      </w:r>
-      <w:r>
-        <w:t>3</w:t>
-      </w:r>
-      <w:r>
-        <w:t>.</w:t>
+        <w:t>Гипотеза 3.</w:t>
       </w:r>
     </w:p>
     <w:p>
@@ -2155,7 +2154,7 @@
                     </pic:cNvPicPr>
                   </pic:nvPicPr>
                   <pic:blipFill>
-                    <a:blip r:embed="rId9">
+                    <a:blip r:embed="rId11">
                       <a:extLst>
                         <a:ext uri="{28A0092B-C50C-407E-A947-70E740481C1C}">
                           <a14:useLocalDpi xmlns:a14="http://schemas.microsoft.com/office/drawing/2010/main" val="0"/>
@@ -2213,7 +2212,6 @@
       <w:r>
         <w:t xml:space="preserve"> </w:t>
       </w:r>
-      <w:proofErr w:type="gramStart"/>
       <w:r>
         <w:t>&lt;</w:t>
       </w:r>
@@ -2223,7 +2221,6 @@
       <w:r>
         <w:t>|</w:t>
       </w:r>
-      <w:proofErr w:type="gramEnd"/>
       <w:r>
         <w:t>1,66</w:t>
       </w:r>
@@ -2265,13 +2262,7 @@
       </w:pPr>
       <w:r>
         <w:lastRenderedPageBreak/>
-        <w:t xml:space="preserve">Гипотеза </w:t>
-      </w:r>
-      <w:r>
-        <w:t>4</w:t>
-      </w:r>
-      <w:r>
-        <w:t>.</w:t>
+        <w:t>Гипотеза 4.</w:t>
       </w:r>
     </w:p>
     <w:p>
@@ -2354,7 +2345,7 @@
                     </pic:cNvPicPr>
                   </pic:nvPicPr>
                   <pic:blipFill>
-                    <a:blip r:embed="rId10">
+                    <a:blip r:embed="rId12">
                       <a:extLst>
                         <a:ext uri="{28A0092B-C50C-407E-A947-70E740481C1C}">
                           <a14:useLocalDpi xmlns:a14="http://schemas.microsoft.com/office/drawing/2010/main" val="0"/>
@@ -2412,7 +2403,6 @@
       <w:r>
         <w:t xml:space="preserve"> </w:t>
       </w:r>
-      <w:proofErr w:type="gramStart"/>
       <w:r>
         <w:t>&lt;</w:t>
       </w:r>
@@ -2422,7 +2412,6 @@
       <w:r>
         <w:t>|</w:t>
       </w:r>
-      <w:proofErr w:type="gramEnd"/>
       <w:r>
         <w:t>1,66</w:t>
       </w:r>
@@ -2451,13 +2440,7 @@
         <w:ind w:firstLine="426"/>
       </w:pPr>
       <w:r>
-        <w:t xml:space="preserve">Гипотеза </w:t>
-      </w:r>
-      <w:r>
-        <w:t>5</w:t>
-      </w:r>
-      <w:r>
-        <w:t>.</w:t>
+        <w:t>Гипотеза 5.</w:t>
       </w:r>
     </w:p>
     <w:p>
@@ -2510,8 +2493,18 @@
     </w:p>
     <w:p>
       <w:pPr>
+        <w:tabs>
+          <w:tab w:val="left" w:pos="851"/>
+        </w:tabs>
+        <w:spacing w:after="0" w:line="312" w:lineRule="auto"/>
+        <w:ind w:firstLine="426"/>
+      </w:pPr>
+    </w:p>
+    <w:p>
+      <w:pPr>
         <w:spacing w:line="259" w:lineRule="auto"/>
         <w:ind w:firstLine="0"/>
+        <w:jc w:val="center"/>
       </w:pPr>
       <m:oMath>
         <m:sSub>
@@ -2579,6 +2572,7 @@
       <w:pPr>
         <w:spacing w:line="259" w:lineRule="auto"/>
         <w:ind w:firstLine="0"/>
+        <w:jc w:val="center"/>
       </w:pPr>
       <m:oMath>
         <m:sSub>
@@ -2652,6 +2646,7 @@
       <w:pPr>
         <w:spacing w:line="259" w:lineRule="auto"/>
         <w:ind w:firstLine="0"/>
+        <w:jc w:val="center"/>
       </w:pPr>
       <m:oMath>
         <m:acc>
@@ -3119,16 +3114,11 @@
         <w:t xml:space="preserve">Вывод: </w:t>
       </w:r>
       <w:r>
-        <w:t>4,</w:t>
-      </w:r>
-      <w:proofErr w:type="gramStart"/>
-      <w:r>
-        <w:t xml:space="preserve">37 </w:t>
+        <w:t xml:space="preserve">4,37 </w:t>
       </w:r>
       <w:r>
         <w:t>&gt;</w:t>
       </w:r>
-      <w:proofErr w:type="gramEnd"/>
       <w:r>
         <w:t xml:space="preserve"> 1,</w:t>
       </w:r>
@@ -3444,19 +3434,23 @@
         <w:tabs>
           <w:tab w:val="left" w:pos="851"/>
         </w:tabs>
-        <w:spacing w:after="0" w:line="312" w:lineRule="auto"/>
-        <w:ind w:left="0" w:firstLine="426"/>
+        <w:spacing w:after="0" w:line="288" w:lineRule="auto"/>
+        <w:ind w:left="0" w:firstLine="425"/>
         <w:contextualSpacing w:val="0"/>
         <w:jc w:val="both"/>
         <w:rPr>
-          <w:i/>
-          <w:iCs/>
-        </w:rPr>
-      </w:pPr>
-      <w:r>
-        <w:rPr>
-          <w:i/>
-          <w:iCs/>
+          <w:b/>
+          <w:bCs/>
+          <w:sz w:val="26"/>
+          <w:szCs w:val="26"/>
+        </w:rPr>
+      </w:pPr>
+      <w:r>
+        <w:rPr>
+          <w:b/>
+          <w:bCs/>
+          <w:sz w:val="26"/>
+          <w:szCs w:val="26"/>
         </w:rPr>
         <w:t>Что такое нулевая гипотеза в тестах для численных переменных?</w:t>
       </w:r>
@@ -3464,26 +3458,48 @@
     <w:p>
       <w:pPr>
         <w:tabs>
+          <w:tab w:val="left" w:pos="142"/>
           <w:tab w:val="left" w:pos="851"/>
         </w:tabs>
-        <w:spacing w:after="0" w:line="312" w:lineRule="auto"/>
-        <w:ind w:firstLine="426"/>
+        <w:spacing w:after="0" w:line="264" w:lineRule="auto"/>
+        <w:ind w:firstLine="425"/>
         <w:jc w:val="both"/>
-      </w:pPr>
-      <w:r>
+        <w:rPr>
+          <w:rFonts w:cs="Times New Roman"/>
+          <w:sz w:val="26"/>
+          <w:szCs w:val="26"/>
+        </w:rPr>
+      </w:pPr>
+      <w:r>
+        <w:rPr>
+          <w:rFonts w:cs="Times New Roman"/>
+          <w:sz w:val="26"/>
+          <w:szCs w:val="26"/>
+        </w:rPr>
         <w:t xml:space="preserve">Нулевая гипотеза в тестах для численных переменных обычно формулируется так, чтобы предположить отсутствие различий между группами. </w:t>
       </w:r>
     </w:p>
     <w:p>
       <w:pPr>
         <w:tabs>
+          <w:tab w:val="left" w:pos="142"/>
           <w:tab w:val="left" w:pos="851"/>
         </w:tabs>
-        <w:spacing w:after="0" w:line="312" w:lineRule="auto"/>
-        <w:ind w:firstLine="426"/>
+        <w:spacing w:after="0" w:line="264" w:lineRule="auto"/>
+        <w:ind w:firstLine="425"/>
         <w:jc w:val="both"/>
-      </w:pPr>
-      <w:r>
+        <w:rPr>
+          <w:rFonts w:cs="Times New Roman"/>
+          <w:sz w:val="26"/>
+          <w:szCs w:val="26"/>
+        </w:rPr>
+      </w:pPr>
+      <w:r>
+        <w:rPr>
+          <w:rFonts w:cs="Times New Roman"/>
+          <w:sz w:val="26"/>
+          <w:szCs w:val="26"/>
+        </w:rPr>
         <w:t>Например, если при проведении теста на сравнение средних значений двух групп, нулевая гипотеза будет утверждать, что средние значения в этих группах равны. Если результаты теста позволяют отвергнуть нулевую гипотезу, это означает, что между группами есть статистически значимые различия.</w:t>
       </w:r>
     </w:p>
@@ -3497,19 +3513,23 @@
         <w:tabs>
           <w:tab w:val="left" w:pos="851"/>
         </w:tabs>
-        <w:spacing w:after="0" w:line="312" w:lineRule="auto"/>
-        <w:ind w:left="0" w:firstLine="426"/>
+        <w:spacing w:after="0" w:line="288" w:lineRule="auto"/>
+        <w:ind w:left="0" w:firstLine="425"/>
         <w:contextualSpacing w:val="0"/>
         <w:jc w:val="both"/>
         <w:rPr>
-          <w:i/>
-          <w:iCs/>
-        </w:rPr>
-      </w:pPr>
-      <w:r>
-        <w:rPr>
-          <w:i/>
-          <w:iCs/>
+          <w:b/>
+          <w:bCs/>
+          <w:sz w:val="26"/>
+          <w:szCs w:val="26"/>
+        </w:rPr>
+      </w:pPr>
+      <w:r>
+        <w:rPr>
+          <w:b/>
+          <w:bCs/>
+          <w:sz w:val="26"/>
+          <w:szCs w:val="26"/>
         </w:rPr>
         <w:t>Как формулируется альтернативная гипотеза для теста Манна-Уитни?</w:t>
       </w:r>
@@ -3520,34 +3540,22 @@
           <w:tab w:val="left" w:pos="142"/>
           <w:tab w:val="left" w:pos="851"/>
         </w:tabs>
-        <w:spacing w:after="0" w:line="312" w:lineRule="auto"/>
-        <w:ind w:firstLine="426"/>
+        <w:spacing w:after="0" w:line="264" w:lineRule="auto"/>
+        <w:ind w:firstLine="425"/>
         <w:jc w:val="both"/>
         <w:rPr>
           <w:rFonts w:cs="Times New Roman"/>
-          <w:szCs w:val="28"/>
+          <w:sz w:val="26"/>
+          <w:szCs w:val="26"/>
         </w:rPr>
       </w:pPr>
       <w:r>
         <w:rPr>
           <w:rFonts w:cs="Times New Roman"/>
-          <w:szCs w:val="28"/>
-        </w:rPr>
-        <w:t xml:space="preserve">U-критерий Манна-Уитни </w:t>
-      </w:r>
-      <w:r>
-        <w:rPr>
-          <w:rFonts w:cs="Times New Roman"/>
-          <w:szCs w:val="28"/>
-        </w:rPr>
-        <w:t>–</w:t>
-      </w:r>
-      <w:r>
-        <w:rPr>
-          <w:rFonts w:cs="Times New Roman"/>
-          <w:szCs w:val="28"/>
-        </w:rPr>
-        <w:t xml:space="preserve"> непараметрический статистический критерий, используемый для сравнения 2 независимых выборок по уровню какого-либо признака, измеренного количественно. Как и t-тест, он пытается определить, есть ли отличие первой выборки от второй. Он меряет однородность этих выборок.  </w:t>
+          <w:sz w:val="26"/>
+          <w:szCs w:val="26"/>
+        </w:rPr>
+        <w:t xml:space="preserve">U-критерий Манна-Уитни – непараметрический статистический критерий, используемый для сравнения 2 независимых выборок по уровню какого-либо признака, измеренного количественно. Как и t-тест, он пытается определить, есть ли отличие первой выборки от второй. Он меряет однородность этих выборок.  </w:t>
       </w:r>
     </w:p>
     <w:p>
@@ -3556,18 +3564,20 @@
           <w:tab w:val="left" w:pos="142"/>
           <w:tab w:val="left" w:pos="851"/>
         </w:tabs>
-        <w:spacing w:after="0" w:line="312" w:lineRule="auto"/>
-        <w:ind w:firstLine="426"/>
+        <w:spacing w:after="0" w:line="264" w:lineRule="auto"/>
+        <w:ind w:firstLine="425"/>
         <w:jc w:val="both"/>
         <w:rPr>
           <w:rFonts w:cs="Times New Roman"/>
-          <w:szCs w:val="28"/>
+          <w:sz w:val="26"/>
+          <w:szCs w:val="26"/>
         </w:rPr>
       </w:pPr>
       <w:r>
         <w:rPr>
           <w:rFonts w:cs="Times New Roman"/>
-          <w:szCs w:val="28"/>
+          <w:sz w:val="26"/>
+          <w:szCs w:val="26"/>
         </w:rPr>
         <w:t xml:space="preserve">Метод Манна-Уитни основан на определении того, достаточно ли мала зона перекрещивающихся значений между 2 вариационными рядами (ранжированным рядом значений параметра в первой выборке и таким же во второй). Чем меньше значение критерия, тем вероятнее, что различия между значением параметра достоверны.  </w:t>
       </w:r>
@@ -3578,27 +3588,22 @@
           <w:tab w:val="left" w:pos="142"/>
           <w:tab w:val="left" w:pos="851"/>
         </w:tabs>
-        <w:spacing w:after="0" w:line="312" w:lineRule="auto"/>
-        <w:ind w:firstLine="426"/>
+        <w:spacing w:after="0" w:line="264" w:lineRule="auto"/>
+        <w:ind w:firstLine="425"/>
         <w:jc w:val="both"/>
         <w:rPr>
           <w:rFonts w:cs="Times New Roman"/>
-          <w:szCs w:val="28"/>
+          <w:sz w:val="26"/>
+          <w:szCs w:val="26"/>
         </w:rPr>
       </w:pPr>
       <w:r>
         <w:rPr>
           <w:rFonts w:cs="Times New Roman"/>
-          <w:szCs w:val="28"/>
-        </w:rPr>
-        <w:t>Для теста Манна-Уитни альтернативная гипотеза обычно формулируется так, чтобы утверждать наличие статистически значимых различий между двумя независимыми выборками</w:t>
-      </w:r>
-      <w:r>
-        <w:rPr>
-          <w:rFonts w:cs="Times New Roman"/>
-          <w:szCs w:val="28"/>
-        </w:rPr>
-        <w:t>.</w:t>
+          <w:sz w:val="26"/>
+          <w:szCs w:val="26"/>
+        </w:rPr>
+        <w:t>Для теста Манна-Уитни альтернативная гипотеза обычно формулируется так, чтобы утверждать наличие статистически значимых различий между двумя независимыми выборками.</w:t>
       </w:r>
     </w:p>
     <w:p>
@@ -3611,36 +3616,116 @@
         <w:tabs>
           <w:tab w:val="left" w:pos="851"/>
         </w:tabs>
-        <w:spacing w:after="0" w:line="312" w:lineRule="auto"/>
-        <w:ind w:left="0" w:firstLine="426"/>
+        <w:spacing w:after="0" w:line="288" w:lineRule="auto"/>
+        <w:ind w:left="0" w:firstLine="425"/>
         <w:contextualSpacing w:val="0"/>
         <w:jc w:val="both"/>
         <w:rPr>
-          <w:i/>
-          <w:iCs/>
-        </w:rPr>
-      </w:pPr>
-      <w:r>
-        <w:rPr>
-          <w:i/>
-          <w:iCs/>
+          <w:b/>
+          <w:bCs/>
+          <w:sz w:val="26"/>
+          <w:szCs w:val="26"/>
+        </w:rPr>
+      </w:pPr>
+      <w:r>
+        <w:rPr>
+          <w:b/>
+          <w:bCs/>
+          <w:sz w:val="26"/>
+          <w:szCs w:val="26"/>
         </w:rPr>
         <w:t xml:space="preserve">В чем различие в применении </w:t>
       </w:r>
       <w:r>
         <w:rPr>
-          <w:i/>
-          <w:iCs/>
+          <w:b/>
+          <w:bCs/>
+          <w:sz w:val="26"/>
+          <w:szCs w:val="26"/>
           <w:lang w:val="en-US"/>
         </w:rPr>
         <w:t>t</w:t>
       </w:r>
       <w:r>
         <w:rPr>
-          <w:i/>
-          <w:iCs/>
+          <w:b/>
+          <w:bCs/>
+          <w:sz w:val="26"/>
+          <w:szCs w:val="26"/>
         </w:rPr>
         <w:t>-тестов и ранговых тестов? Приведите примеры ранговых тестов.</w:t>
+      </w:r>
+    </w:p>
+    <w:p>
+      <w:pPr>
+        <w:tabs>
+          <w:tab w:val="left" w:pos="142"/>
+          <w:tab w:val="left" w:pos="851"/>
+        </w:tabs>
+        <w:spacing w:after="0" w:line="264" w:lineRule="auto"/>
+        <w:ind w:firstLine="425"/>
+        <w:jc w:val="both"/>
+        <w:rPr>
+          <w:rFonts w:cs="Times New Roman"/>
+          <w:sz w:val="26"/>
+          <w:szCs w:val="26"/>
+        </w:rPr>
+      </w:pPr>
+      <w:r>
+        <w:rPr>
+          <w:rFonts w:cs="Times New Roman"/>
+          <w:sz w:val="26"/>
+          <w:szCs w:val="26"/>
+        </w:rPr>
+        <w:t>Главное различие между t-тестами и ранговыми тестами заключается в том, как они обрабатывают данные и какие предположения о распределении данных они делают.</w:t>
+      </w:r>
+    </w:p>
+    <w:p>
+      <w:pPr>
+        <w:tabs>
+          <w:tab w:val="left" w:pos="142"/>
+          <w:tab w:val="left" w:pos="851"/>
+        </w:tabs>
+        <w:spacing w:after="0" w:line="264" w:lineRule="auto"/>
+        <w:ind w:firstLine="425"/>
+        <w:jc w:val="both"/>
+        <w:rPr>
+          <w:rFonts w:cs="Times New Roman"/>
+          <w:sz w:val="26"/>
+          <w:szCs w:val="26"/>
+        </w:rPr>
+      </w:pPr>
+      <w:r>
+        <w:rPr>
+          <w:rFonts w:cs="Times New Roman"/>
+          <w:sz w:val="26"/>
+          <w:szCs w:val="26"/>
+        </w:rPr>
+        <w:t>t-тесты предназначены для сравнения средних значений между двумя группами. Они предполагают, что данные распределены нормально и имеют одинаковые дисперсии. t-тесты более чувствительны к выбросам и требуют более строгих условий для применения.</w:t>
+      </w:r>
+    </w:p>
+    <w:p>
+      <w:pPr>
+        <w:tabs>
+          <w:tab w:val="left" w:pos="142"/>
+          <w:tab w:val="left" w:pos="851"/>
+        </w:tabs>
+        <w:spacing w:after="0" w:line="264" w:lineRule="auto"/>
+        <w:ind w:firstLine="425"/>
+        <w:jc w:val="both"/>
+        <w:rPr>
+          <w:rFonts w:cs="Times New Roman"/>
+          <w:sz w:val="26"/>
+          <w:szCs w:val="26"/>
+        </w:rPr>
+      </w:pPr>
+      <w:r>
+        <w:rPr>
+          <w:rFonts w:cs="Times New Roman"/>
+          <w:sz w:val="26"/>
+          <w:szCs w:val="26"/>
+        </w:rPr>
+        <w:t>Ранговые тесты не основаны на предположениях о нормальном распределении данных и могут использоваться, когда данные не соответствуют этому распределению или когда у вас маленький объем выборки. Вместо того чтобы использовать сами значения, ранговые тесты работают с рангами данных. Они менее чувствительны к выбросам и могут быть более устойчивыми к нарушению условий.</w:t>
       </w:r>
     </w:p>
     <w:p>
@@ -3648,69 +3733,19 @@
         <w:tabs>
           <w:tab w:val="left" w:pos="851"/>
         </w:tabs>
-        <w:spacing w:after="0" w:line="312" w:lineRule="auto"/>
-        <w:ind w:firstLine="426"/>
+        <w:spacing w:after="0" w:line="240" w:lineRule="auto"/>
+        <w:ind w:firstLine="425"/>
         <w:jc w:val="both"/>
-      </w:pPr>
-      <w:r>
-        <w:t>Главное различие между t-тестами и ранговыми тестами заключается в том, как они обрабатывают данные и какие предположения о распределении данных они делают.</w:t>
-      </w:r>
-    </w:p>
-    <w:p>
-      <w:pPr>
-        <w:tabs>
-          <w:tab w:val="left" w:pos="851"/>
-        </w:tabs>
-        <w:spacing w:after="0" w:line="312" w:lineRule="auto"/>
-        <w:ind w:firstLine="426"/>
-        <w:jc w:val="both"/>
-      </w:pPr>
-      <w:r>
-        <w:t xml:space="preserve">t-тесты предназначены для сравнения средних значений между двумя группами. Они предполагают, что данные распределены нормально и имеют одинаковые дисперсии. </w:t>
-      </w:r>
-      <w:r>
-        <w:rPr>
-          <w:lang w:val="en-US"/>
-        </w:rPr>
-        <w:t>t</w:t>
-      </w:r>
-      <w:r>
-        <w:t>-тесты более чувствительны к выбросам и требуют более строгих условий для применения.</w:t>
-      </w:r>
-    </w:p>
-    <w:p>
-      <w:pPr>
-        <w:tabs>
-          <w:tab w:val="left" w:pos="851"/>
-        </w:tabs>
-        <w:spacing w:after="0" w:line="312" w:lineRule="auto"/>
-        <w:ind w:firstLine="426"/>
-        <w:jc w:val="both"/>
-      </w:pPr>
-      <w:r>
-        <w:t>Ранговые тесты</w:t>
-      </w:r>
-      <w:r>
-        <w:t xml:space="preserve"> </w:t>
-      </w:r>
-      <w:r>
-        <w:t>не основаны на предположениях о нормальном распределении данных и могут использоваться, когда данные не соответствуют этому распределению или когда у вас маленький объем выборки. Вместо того чтобы ис</w:t>
-      </w:r>
-      <w:r>
-        <w:lastRenderedPageBreak/>
-        <w:t>пользовать сами значения, ранговые тесты работают с рангами данных. Они менее чувствительны к выбросам и могут быть более устойчивыми к нарушению условий.</w:t>
-      </w:r>
-    </w:p>
-    <w:p>
-      <w:pPr>
-        <w:tabs>
-          <w:tab w:val="left" w:pos="851"/>
-        </w:tabs>
-        <w:spacing w:after="0" w:line="312" w:lineRule="auto"/>
-        <w:ind w:firstLine="426"/>
-        <w:jc w:val="both"/>
-      </w:pPr>
-      <w:r>
+        <w:rPr>
+          <w:sz w:val="26"/>
+          <w:szCs w:val="26"/>
+        </w:rPr>
+      </w:pPr>
+      <w:r>
+        <w:rPr>
+          <w:sz w:val="26"/>
+          <w:szCs w:val="26"/>
+        </w:rPr>
         <w:t>Примеры ранговых тестов:</w:t>
       </w:r>
     </w:p>
@@ -3724,12 +3759,20 @@
         <w:tabs>
           <w:tab w:val="left" w:pos="851"/>
         </w:tabs>
-        <w:spacing w:after="0" w:line="312" w:lineRule="auto"/>
-        <w:ind w:left="0" w:firstLine="426"/>
+        <w:spacing w:after="0" w:line="240" w:lineRule="auto"/>
+        <w:ind w:left="0" w:firstLine="425"/>
         <w:contextualSpacing w:val="0"/>
         <w:jc w:val="both"/>
-      </w:pPr>
-      <w:r>
+        <w:rPr>
+          <w:sz w:val="26"/>
+          <w:szCs w:val="26"/>
+        </w:rPr>
+      </w:pPr>
+      <w:r>
+        <w:rPr>
+          <w:sz w:val="26"/>
+          <w:szCs w:val="26"/>
+        </w:rPr>
         <w:t>Анализ статистических связей</w:t>
       </w:r>
     </w:p>
@@ -3743,12 +3786,20 @@
         <w:tabs>
           <w:tab w:val="left" w:pos="851"/>
         </w:tabs>
-        <w:spacing w:after="0" w:line="312" w:lineRule="auto"/>
-        <w:ind w:left="0" w:firstLine="426"/>
+        <w:spacing w:after="0" w:line="240" w:lineRule="auto"/>
+        <w:ind w:left="0" w:firstLine="425"/>
         <w:contextualSpacing w:val="0"/>
         <w:jc w:val="both"/>
-      </w:pPr>
-      <w:r>
+        <w:rPr>
+          <w:sz w:val="26"/>
+          <w:szCs w:val="26"/>
+        </w:rPr>
+      </w:pPr>
+      <w:r>
+        <w:rPr>
+          <w:sz w:val="26"/>
+          <w:szCs w:val="26"/>
+        </w:rPr>
         <w:t>Критерий Манна-Уитни</w:t>
       </w:r>
     </w:p>
@@ -3762,12 +3813,20 @@
         <w:tabs>
           <w:tab w:val="left" w:pos="851"/>
         </w:tabs>
-        <w:spacing w:after="0" w:line="312" w:lineRule="auto"/>
-        <w:ind w:left="0" w:firstLine="426"/>
+        <w:spacing w:after="0" w:line="240" w:lineRule="auto"/>
+        <w:ind w:left="0" w:firstLine="425"/>
         <w:contextualSpacing w:val="0"/>
         <w:jc w:val="both"/>
-      </w:pPr>
-      <w:r>
+        <w:rPr>
+          <w:sz w:val="26"/>
+          <w:szCs w:val="26"/>
+        </w:rPr>
+      </w:pPr>
+      <w:r>
+        <w:rPr>
+          <w:sz w:val="26"/>
+          <w:szCs w:val="26"/>
+        </w:rPr>
         <w:t>Дисперсионный анализ</w:t>
       </w:r>
     </w:p>
@@ -3781,20 +3840,36 @@
         <w:tabs>
           <w:tab w:val="left" w:pos="851"/>
         </w:tabs>
-        <w:spacing w:after="0" w:line="312" w:lineRule="auto"/>
-        <w:ind w:left="0" w:firstLine="426"/>
+        <w:spacing w:after="0" w:line="288" w:lineRule="auto"/>
+        <w:ind w:left="0" w:firstLine="425"/>
         <w:contextualSpacing w:val="0"/>
         <w:jc w:val="both"/>
-      </w:pPr>
-      <w:r>
+        <w:rPr>
+          <w:sz w:val="26"/>
+          <w:szCs w:val="26"/>
+        </w:rPr>
+      </w:pPr>
+      <w:r>
+        <w:rPr>
+          <w:sz w:val="26"/>
+          <w:szCs w:val="26"/>
+        </w:rPr>
         <w:t xml:space="preserve">Метод </w:t>
       </w:r>
       <w:proofErr w:type="spellStart"/>
       <w:r>
+        <w:rPr>
+          <w:sz w:val="26"/>
+          <w:szCs w:val="26"/>
+        </w:rPr>
         <w:t>Краскела</w:t>
       </w:r>
       <w:proofErr w:type="spellEnd"/>
       <w:r>
+        <w:rPr>
+          <w:sz w:val="26"/>
+          <w:szCs w:val="26"/>
+        </w:rPr>
         <w:t>-Уоллиса</w:t>
       </w:r>
     </w:p>
@@ -3808,19 +3883,23 @@
         <w:tabs>
           <w:tab w:val="left" w:pos="851"/>
         </w:tabs>
-        <w:spacing w:after="0" w:line="312" w:lineRule="auto"/>
-        <w:ind w:left="0" w:firstLine="426"/>
+        <w:spacing w:after="0" w:line="288" w:lineRule="auto"/>
+        <w:ind w:left="0" w:firstLine="425"/>
         <w:contextualSpacing w:val="0"/>
         <w:jc w:val="both"/>
         <w:rPr>
-          <w:i/>
-          <w:iCs/>
-        </w:rPr>
-      </w:pPr>
-      <w:r>
-        <w:rPr>
-          <w:i/>
-          <w:iCs/>
+          <w:b/>
+          <w:bCs/>
+          <w:sz w:val="26"/>
+          <w:szCs w:val="26"/>
+        </w:rPr>
+      </w:pPr>
+      <w:r>
+        <w:rPr>
+          <w:b/>
+          <w:bCs/>
+          <w:sz w:val="26"/>
+          <w:szCs w:val="26"/>
         </w:rPr>
         <w:t>Где можно найти проверочную статистику?</w:t>
       </w:r>
@@ -3828,12 +3907,24 @@
     <w:p>
       <w:pPr>
         <w:tabs>
+          <w:tab w:val="left" w:pos="142"/>
           <w:tab w:val="left" w:pos="851"/>
         </w:tabs>
-        <w:spacing w:after="0" w:line="312" w:lineRule="auto"/>
-        <w:ind w:firstLine="426"/>
-      </w:pPr>
-      <w:r>
+        <w:spacing w:after="0" w:line="264" w:lineRule="auto"/>
+        <w:ind w:firstLine="425"/>
+        <w:jc w:val="both"/>
+        <w:rPr>
+          <w:rFonts w:cs="Times New Roman"/>
+          <w:sz w:val="26"/>
+          <w:szCs w:val="26"/>
+        </w:rPr>
+      </w:pPr>
+      <w:r>
+        <w:rPr>
+          <w:rFonts w:cs="Times New Roman"/>
+          <w:sz w:val="26"/>
+          <w:szCs w:val="26"/>
+        </w:rPr>
         <w:t>Проверочную статистику можно найти в результате применения статистических тестов или анализа данных. Это числовая величина, которая используется для принятия решений о статистической значимости гипотезы на основе данных из выборки.</w:t>
       </w:r>
     </w:p>
@@ -3841,17 +3932,42 @@
       <w:pgSz w:w="11906" w:h="16838"/>
       <w:pgMar w:top="1134" w:right="567" w:bottom="1134" w:left="1701" w:header="709" w:footer="709" w:gutter="0"/>
       <w:cols w:space="708"/>
-      <w:docGrid w:linePitch="360"/>
+      <w:docGrid w:linePitch="381"/>
     </w:sectPr>
   </w:body>
 </w:document>
+</file>
+
+<file path=word/endnotes.xml><?xml version="1.0" encoding="utf-8"?>
+<w:endnotes xmlns:wpc="http://schemas.microsoft.com/office/word/2010/wordprocessingCanvas" xmlns:cx="http://schemas.microsoft.com/office/drawing/2014/chartex" xmlns:cx1="http://schemas.microsoft.com/office/drawing/2015/9/8/chartex" xmlns:cx2="http://schemas.microsoft.com/office/drawing/2015/10/21/chartex" xmlns:cx3="http://schemas.microsoft.com/office/drawing/2016/5/9/chartex" xmlns:cx4="http://schemas.microsoft.com/office/drawing/2016/5/10/chartex" xmlns:cx5="http://schemas.microsoft.com/office/drawing/2016/5/11/chartex" xmlns:cx6="http://schemas.microsoft.com/office/drawing/2016/5/12/chartex" xmlns:cx7="http://schemas.microsoft.com/office/drawing/2016/5/13/chartex" xmlns:cx8="http://schemas.microsoft.com/office/drawing/2016/5/14/chartex" xmlns:mc="http://schemas.openxmlformats.org/markup-compatibility/2006" xmlns:aink="http://schemas.microsoft.com/office/drawing/2016/ink" xmlns:am3d="http://schemas.microsoft.com/office/drawing/2017/model3d" xmlns:o="urn:schemas-microsoft-com:office:office" xmlns:oel="http://schemas.microsoft.com/office/2019/extlst" xmlns:r="http://schemas.openxmlformats.org/officeDocument/2006/relationships" xmlns:m="http://schemas.openxmlformats.org/officeDocument/2006/math" xmlns:v="urn:schemas-microsoft-com:vml" xmlns:wp14="http://schemas.microsoft.com/office/word/2010/wordprocessingDrawing" xmlns:wp="http://schemas.openxmlformats.org/drawingml/2006/wordprocessingDrawing" xmlns:w10="urn:schemas-microsoft-com:office:word" xmlns:w="http://schemas.openxmlformats.org/wordprocessingml/2006/main" xmlns:w14="http://schemas.microsoft.com/office/word/2010/wordml" xmlns:w15="http://schemas.microsoft.com/office/word/2012/wordml" xmlns:w16cex="http://schemas.microsoft.com/office/word/2018/wordml/cex" xmlns:w16cid="http://schemas.microsoft.com/office/word/2016/wordml/cid" xmlns:w16="http://schemas.microsoft.com/office/word/2018/wordml" xmlns:w16sdtdh="http://schemas.microsoft.com/office/word/2020/wordml/sdtdatahash" xmlns:w16se="http://schemas.microsoft.com/office/word/2015/wordml/symex" xmlns:wpg="http://schemas.microsoft.com/office/word/2010/wordprocessingGroup" xmlns:wpi="http://schemas.microsoft.com/office/word/2010/wordprocessingInk" xmlns:wne="http://schemas.microsoft.com/office/word/2006/wordml" xmlns:wps="http://schemas.microsoft.com/office/word/2010/wordprocessingShape" mc:Ignorable="w14 w15 w16se w16cid w16 w16cex w16sdtdh wp14">
+  <w:endnote w:type="separator" w:id="-1">
+    <w:p>
+      <w:pPr>
+        <w:spacing w:after="0" w:line="240" w:lineRule="auto"/>
+      </w:pPr>
+      <w:r>
+        <w:separator/>
+      </w:r>
+    </w:p>
+  </w:endnote>
+  <w:endnote w:type="continuationSeparator" w:id="0">
+    <w:p>
+      <w:pPr>
+        <w:spacing w:after="0" w:line="240" w:lineRule="auto"/>
+      </w:pPr>
+      <w:r>
+        <w:continuationSeparator/>
+      </w:r>
+    </w:p>
+  </w:endnote>
+</w:endnotes>
 </file>
 
 <file path=word/footer1.xml><?xml version="1.0" encoding="utf-8"?>
 <w:ftr xmlns:wpc="http://schemas.microsoft.com/office/word/2010/wordprocessingCanvas" xmlns:cx="http://schemas.microsoft.com/office/drawing/2014/chartex" xmlns:cx1="http://schemas.microsoft.com/office/drawing/2015/9/8/chartex" xmlns:cx2="http://schemas.microsoft.com/office/drawing/2015/10/21/chartex" xmlns:cx3="http://schemas.microsoft.com/office/drawing/2016/5/9/chartex" xmlns:cx4="http://schemas.microsoft.com/office/drawing/2016/5/10/chartex" xmlns:cx5="http://schemas.microsoft.com/office/drawing/2016/5/11/chartex" xmlns:cx6="http://schemas.microsoft.com/office/drawing/2016/5/12/chartex" xmlns:cx7="http://schemas.microsoft.com/office/drawing/2016/5/13/chartex" xmlns:cx8="http://schemas.microsoft.com/office/drawing/2016/5/14/chartex" xmlns:mc="http://schemas.openxmlformats.org/markup-compatibility/2006" xmlns:aink="http://schemas.microsoft.com/office/drawing/2016/ink" xmlns:am3d="http://schemas.microsoft.com/office/drawing/2017/model3d" xmlns:o="urn:schemas-microsoft-com:office:office" xmlns:oel="http://schemas.microsoft.com/office/2019/extlst" xmlns:r="http://schemas.openxmlformats.org/officeDocument/2006/relationships" xmlns:m="http://schemas.openxmlformats.org/officeDocument/2006/math" xmlns:v="urn:schemas-microsoft-com:vml" xmlns:wp14="http://schemas.microsoft.com/office/word/2010/wordprocessingDrawing" xmlns:wp="http://schemas.openxmlformats.org/drawingml/2006/wordprocessingDrawing" xmlns:w10="urn:schemas-microsoft-com:office:word" xmlns:w="http://schemas.openxmlformats.org/wordprocessingml/2006/main" xmlns:w14="http://schemas.microsoft.com/office/word/2010/wordml" xmlns:w15="http://schemas.microsoft.com/office/word/2012/wordml" xmlns:w16cex="http://schemas.microsoft.com/office/word/2018/wordml/cex" xmlns:w16cid="http://schemas.microsoft.com/office/word/2016/wordml/cid" xmlns:w16="http://schemas.microsoft.com/office/word/2018/wordml" xmlns:w16sdtdh="http://schemas.microsoft.com/office/word/2020/wordml/sdtdatahash" xmlns:w16se="http://schemas.microsoft.com/office/word/2015/wordml/symex" xmlns:wpg="http://schemas.microsoft.com/office/word/2010/wordprocessingGroup" xmlns:wpi="http://schemas.microsoft.com/office/word/2010/wordprocessingInk" xmlns:wne="http://schemas.microsoft.com/office/word/2006/wordml" xmlns:wps="http://schemas.microsoft.com/office/word/2010/wordprocessingShape" mc:Ignorable="w14 w15 w16se w16cid w16 w16cex w16sdtdh wp14">
   <w:sdt>
     <w:sdtPr>
-      <w:id w:val="-1315791863"/>
+      <w:id w:val="-547694366"/>
       <w:docPartObj>
         <w:docPartGallery w:val="Page Numbers (Bottom of Page)"/>
         <w:docPartUnique/>
@@ -3912,6 +4028,31 @@
     </w:sdtContent>
   </w:sdt>
 </w:ftr>
+</file>
+
+<file path=word/footnotes.xml><?xml version="1.0" encoding="utf-8"?>
+<w:footnotes xmlns:wpc="http://schemas.microsoft.com/office/word/2010/wordprocessingCanvas" xmlns:cx="http://schemas.microsoft.com/office/drawing/2014/chartex" xmlns:cx1="http://schemas.microsoft.com/office/drawing/2015/9/8/chartex" xmlns:cx2="http://schemas.microsoft.com/office/drawing/2015/10/21/chartex" xmlns:cx3="http://schemas.microsoft.com/office/drawing/2016/5/9/chartex" xmlns:cx4="http://schemas.microsoft.com/office/drawing/2016/5/10/chartex" xmlns:cx5="http://schemas.microsoft.com/office/drawing/2016/5/11/chartex" xmlns:cx6="http://schemas.microsoft.com/office/drawing/2016/5/12/chartex" xmlns:cx7="http://schemas.microsoft.com/office/drawing/2016/5/13/chartex" xmlns:cx8="http://schemas.microsoft.com/office/drawing/2016/5/14/chartex" xmlns:mc="http://schemas.openxmlformats.org/markup-compatibility/2006" xmlns:aink="http://schemas.microsoft.com/office/drawing/2016/ink" xmlns:am3d="http://schemas.microsoft.com/office/drawing/2017/model3d" xmlns:o="urn:schemas-microsoft-com:office:office" xmlns:oel="http://schemas.microsoft.com/office/2019/extlst" xmlns:r="http://schemas.openxmlformats.org/officeDocument/2006/relationships" xmlns:m="http://schemas.openxmlformats.org/officeDocument/2006/math" xmlns:v="urn:schemas-microsoft-com:vml" xmlns:wp14="http://schemas.microsoft.com/office/word/2010/wordprocessingDrawing" xmlns:wp="http://schemas.openxmlformats.org/drawingml/2006/wordprocessingDrawing" xmlns:w10="urn:schemas-microsoft-com:office:word" xmlns:w="http://schemas.openxmlformats.org/wordprocessingml/2006/main" xmlns:w14="http://schemas.microsoft.com/office/word/2010/wordml" xmlns:w15="http://schemas.microsoft.com/office/word/2012/wordml" xmlns:w16cex="http://schemas.microsoft.com/office/word/2018/wordml/cex" xmlns:w16cid="http://schemas.microsoft.com/office/word/2016/wordml/cid" xmlns:w16="http://schemas.microsoft.com/office/word/2018/wordml" xmlns:w16sdtdh="http://schemas.microsoft.com/office/word/2020/wordml/sdtdatahash" xmlns:w16se="http://schemas.microsoft.com/office/word/2015/wordml/symex" xmlns:wpg="http://schemas.microsoft.com/office/word/2010/wordprocessingGroup" xmlns:wpi="http://schemas.microsoft.com/office/word/2010/wordprocessingInk" xmlns:wne="http://schemas.microsoft.com/office/word/2006/wordml" xmlns:wps="http://schemas.microsoft.com/office/word/2010/wordprocessingShape" mc:Ignorable="w14 w15 w16se w16cid w16 w16cex w16sdtdh wp14">
+  <w:footnote w:type="separator" w:id="-1">
+    <w:p>
+      <w:pPr>
+        <w:spacing w:after="0" w:line="240" w:lineRule="auto"/>
+      </w:pPr>
+      <w:r>
+        <w:separator/>
+      </w:r>
+    </w:p>
+  </w:footnote>
+  <w:footnote w:type="continuationSeparator" w:id="0">
+    <w:p>
+      <w:pPr>
+        <w:spacing w:after="0" w:line="240" w:lineRule="auto"/>
+      </w:pPr>
+      <w:r>
+        <w:continuationSeparator/>
+      </w:r>
+    </w:p>
+  </w:footnote>
+</w:footnotes>
 </file>
 
 <file path=word/numbering.xml><?xml version="1.0" encoding="utf-8"?>
@@ -6541,6 +6682,35 @@
       <w14:ligatures w14:val="standardContextual"/>
     </w:rPr>
   </w:style>
+  <w:style w:type="paragraph" w:styleId="a8">
+    <w:name w:val="header"/>
+    <w:basedOn w:val="a"/>
+    <w:link w:val="a9"/>
+    <w:uiPriority w:val="99"/>
+    <w:unhideWhenUsed/>
+    <w:rsid w:val="000A218D"/>
+    <w:pPr>
+      <w:tabs>
+        <w:tab w:val="center" w:pos="4677"/>
+        <w:tab w:val="right" w:pos="9355"/>
+      </w:tabs>
+      <w:spacing w:after="0" w:line="240" w:lineRule="auto"/>
+    </w:pPr>
+  </w:style>
+  <w:style w:type="character" w:customStyle="1" w:styleId="a9">
+    <w:name w:val="Верхний колонтитул Знак"/>
+    <w:basedOn w:val="a0"/>
+    <w:link w:val="a8"/>
+    <w:uiPriority w:val="99"/>
+    <w:rsid w:val="000A218D"/>
+    <w:rPr>
+      <w:rFonts w:ascii="Times New Roman" w:hAnsi="Times New Roman" w:cs="Consolas"/>
+      <w:kern w:val="2"/>
+      <w:sz w:val="28"/>
+      <w:szCs w:val="19"/>
+      <w14:ligatures w14:val="standardContextual"/>
+    </w:rPr>
+  </w:style>
 </w:styles>
 </file>
 
